--- a/Document/오지원/작업일지/오지원_작업일지_37주차.docx
+++ b/Document/오지원/작업일지/오지원_작업일지_37주차.docx
@@ -49,15 +49,7 @@
                 <w:rtl w:val="0"/>
                 <w:lang w:val="ko-KR" w:bidi="ko-KR" w:eastAsia="ko-KR"/>
               </w:rPr>
-              <w:t>3</w:t>
-            </w:r>
-            <w:r>
-              <w:rPr>
-                <w:rFonts w:ascii="맑은 고딕" w:hAnsi="맑은 고딕" w:eastAsia="맑은 고딕"/>
-                <w:rtl w:val="0"/>
-                <w:lang w:val="ko-KR" w:bidi="ko-KR" w:eastAsia="ko-KR"/>
-              </w:rPr>
-              <w:t>7</w:t>
+              <w:t>37</w:t>
             </w:r>
             <w:r>
               <w:rPr>
@@ -129,16 +121,7 @@
                 <w:rtl w:val="0"/>
                 <w:lang w:val="ko-KR" w:bidi="ko-KR" w:eastAsia="ko-KR"/>
               </w:rPr>
-              <w:t>0</w:t>
-            </w:r>
-            <w:r>
-              <w:rPr>
-                <w:sz w:val="18"/>
-                <w:szCs w:val="18"/>
-                <w:rtl w:val="0"/>
-                <w:lang w:val="ko-KR" w:bidi="ko-KR" w:eastAsia="ko-KR"/>
-              </w:rPr>
-              <w:t>3</w:t>
+              <w:t>03</w:t>
             </w:r>
             <w:r>
               <w:rPr>
@@ -210,16 +193,7 @@
                 <w:rtl w:val="0"/>
                 <w:lang w:val="ko-KR" w:bidi="ko-KR" w:eastAsia="ko-KR"/>
               </w:rPr>
-              <w:t>0</w:t>
-            </w:r>
-            <w:r>
-              <w:rPr>
-                <w:sz w:val="18"/>
-                <w:szCs w:val="18"/>
-                <w:rtl w:val="0"/>
-                <w:lang w:val="ko-KR" w:bidi="ko-KR" w:eastAsia="ko-KR"/>
-              </w:rPr>
-              <w:t>9</w:t>
+              <w:t>09</w:t>
             </w:r>
           </w:p>
         </w:tc>
@@ -297,7 +271,136 @@
             <w:tcW w:w="7563" w:type="dxa"/>
             <w:gridSpan w:val="5"/>
           </w:tcPr>
-          <w:p/>
+          <w:p>
+            <w:r>
+              <w:rPr>
+                <w:rFonts w:ascii="맑은 고딕" w:hAnsi="맑은 고딕" w:eastAsia="맑은 고딕"/>
+                <w:rtl w:val="0"/>
+                <w:lang w:val="ko-KR" w:bidi="ko-KR" w:eastAsia="ko-KR"/>
+              </w:rPr>
+              <w:t>경찰클래</w:t>
+            </w:r>
+            <w:r>
+              <w:rPr>
+                <w:rFonts w:ascii="맑은 고딕" w:hAnsi="맑은 고딕" w:eastAsia="맑은 고딕"/>
+                <w:rtl w:val="0"/>
+                <w:lang w:val="ko-KR" w:bidi="ko-KR" w:eastAsia="ko-KR"/>
+              </w:rPr>
+              <w:t>스</w:t>
+            </w:r>
+            <w:r>
+              <w:rPr>
+                <w:rFonts w:ascii="맑은 고딕" w:hAnsi="맑은 고딕" w:eastAsia="맑은 고딕"/>
+                <w:rtl w:val="0"/>
+                <w:lang w:val="ko-KR" w:bidi="ko-KR" w:eastAsia="ko-KR"/>
+              </w:rPr>
+              <w:t xml:space="preserve"> </w:t>
+            </w:r>
+            <w:r>
+              <w:rPr>
+                <w:rFonts w:ascii="맑은 고딕" w:hAnsi="맑은 고딕" w:eastAsia="맑은 고딕"/>
+                <w:rtl w:val="0"/>
+                <w:lang w:val="ko-KR" w:bidi="ko-KR" w:eastAsia="ko-KR"/>
+              </w:rPr>
+              <w:t>근접공</w:t>
+            </w:r>
+            <w:r>
+              <w:rPr>
+                <w:rFonts w:ascii="맑은 고딕" w:hAnsi="맑은 고딕" w:eastAsia="맑은 고딕"/>
+                <w:rtl w:val="0"/>
+                <w:lang w:val="ko-KR" w:bidi="ko-KR" w:eastAsia="ko-KR"/>
+              </w:rPr>
+              <w:t>격</w:t>
+            </w:r>
+            <w:r>
+              <w:rPr>
+                <w:rFonts w:ascii="맑은 고딕" w:hAnsi="맑은 고딕" w:eastAsia="맑은 고딕"/>
+                <w:rtl w:val="0"/>
+                <w:lang w:val="ko-KR" w:bidi="ko-KR" w:eastAsia="ko-KR"/>
+              </w:rPr>
+              <w:t xml:space="preserve"> </w:t>
+            </w:r>
+            <w:r>
+              <w:rPr>
+                <w:rFonts w:ascii="맑은 고딕" w:hAnsi="맑은 고딕" w:eastAsia="맑은 고딕"/>
+                <w:rtl w:val="0"/>
+                <w:lang w:val="ko-KR" w:bidi="ko-KR" w:eastAsia="ko-KR"/>
+              </w:rPr>
+              <w:t>및</w:t>
+            </w:r>
+            <w:r>
+              <w:rPr>
+                <w:rFonts w:ascii="맑은 고딕" w:hAnsi="맑은 고딕" w:eastAsia="맑은 고딕"/>
+                <w:rtl w:val="0"/>
+                <w:lang w:val="ko-KR" w:bidi="ko-KR" w:eastAsia="ko-KR"/>
+              </w:rPr>
+              <w:t xml:space="preserve"> </w:t>
+            </w:r>
+            <w:r>
+              <w:rPr>
+                <w:rFonts w:ascii="맑은 고딕" w:hAnsi="맑은 고딕" w:eastAsia="맑은 고딕"/>
+                <w:rtl w:val="0"/>
+                <w:lang w:val="ko-KR" w:bidi="ko-KR" w:eastAsia="ko-KR"/>
+              </w:rPr>
+              <w:t>사</w:t>
+            </w:r>
+            <w:r>
+              <w:rPr>
+                <w:rFonts w:ascii="맑은 고딕" w:hAnsi="맑은 고딕" w:eastAsia="맑은 고딕"/>
+                <w:rtl w:val="0"/>
+                <w:lang w:val="ko-KR" w:bidi="ko-KR" w:eastAsia="ko-KR"/>
+              </w:rPr>
+              <w:t>격</w:t>
+            </w:r>
+            <w:r>
+              <w:rPr>
+                <w:rFonts w:ascii="맑은 고딕" w:hAnsi="맑은 고딕" w:eastAsia="맑은 고딕"/>
+                <w:rtl w:val="0"/>
+                <w:lang w:val="ko-KR" w:bidi="ko-KR" w:eastAsia="ko-KR"/>
+              </w:rPr>
+              <w:t xml:space="preserve">, </w:t>
+            </w:r>
+            <w:r>
+              <w:rPr>
+                <w:rFonts w:ascii="맑은 고딕" w:hAnsi="맑은 고딕" w:eastAsia="맑은 고딕"/>
+                <w:rtl w:val="0"/>
+                <w:lang w:val="ko-KR" w:bidi="ko-KR" w:eastAsia="ko-KR"/>
+              </w:rPr>
+              <w:t>무기교</w:t>
+            </w:r>
+            <w:r>
+              <w:rPr>
+                <w:rFonts w:ascii="맑은 고딕" w:hAnsi="맑은 고딕" w:eastAsia="맑은 고딕"/>
+                <w:rtl w:val="0"/>
+                <w:lang w:val="ko-KR" w:bidi="ko-KR" w:eastAsia="ko-KR"/>
+              </w:rPr>
+              <w:t>체</w:t>
+            </w:r>
+            <w:r>
+              <w:rPr>
+                <w:rFonts w:ascii="맑은 고딕" w:hAnsi="맑은 고딕" w:eastAsia="맑은 고딕"/>
+                <w:rtl w:val="0"/>
+                <w:lang w:val="ko-KR" w:bidi="ko-KR" w:eastAsia="ko-KR"/>
+              </w:rPr>
+              <w:t xml:space="preserve"> </w:t>
+            </w:r>
+            <w:r>
+              <w:rPr>
+                <w:rFonts w:ascii="맑은 고딕" w:hAnsi="맑은 고딕" w:eastAsia="맑은 고딕"/>
+                <w:rtl w:val="0"/>
+                <w:lang w:val="ko-KR" w:bidi="ko-KR" w:eastAsia="ko-KR"/>
+              </w:rPr>
+              <w:t>기</w:t>
+            </w:r>
+            <w:r>
+              <w:rPr>
+                <w:rFonts w:ascii="맑은 고딕" w:hAnsi="맑은 고딕" w:eastAsia="맑은 고딕"/>
+                <w:rtl w:val="0"/>
+                <w:lang w:val="ko-KR" w:bidi="ko-KR" w:eastAsia="ko-KR"/>
+              </w:rPr>
+              <w:t>능</w:t>
+            </w:r>
+          </w:p>
         </w:tc>
       </w:tr>
     </w:tbl>
@@ -311,6 +414,2100 @@
           <w:lang w:val="ko-KR" w:bidi="ko-KR" w:eastAsia="ko-KR"/>
         </w:rPr>
       </w:pPr>
+      <w:r>
+        <w:rPr>
+          <w:rFonts w:ascii="맑은 고딕" w:hAnsi="맑은 고딕" w:eastAsia="맑은 고딕"/>
+          <w:noProof w:val="1"/>
+          <w:rtl w:val="0"/>
+          <w:lang w:val="ko-KR" w:bidi="ko-KR" w:eastAsia="ko-KR"/>
+        </w:rPr>
+        <w:br w:type="textWrapping"/>
+      </w:r>
+      <w:r>
+        <w:rPr>
+          <w:rFonts w:ascii="맑은 고딕" w:hAnsi="맑은 고딕" w:eastAsia="맑은 고딕"/>
+          <w:noProof w:val="1"/>
+          <w:rtl w:val="0"/>
+          <w:lang w:val="ko-KR" w:bidi="ko-KR" w:eastAsia="ko-KR"/>
+        </w:rPr>
+        <w:t xml:space="preserve">- </w:t>
+      </w:r>
+      <w:r>
+        <w:rPr>
+          <w:rFonts w:ascii="맑은 고딕" w:hAnsi="맑은 고딕" w:eastAsia="맑은 고딕"/>
+          <w:noProof w:val="1"/>
+          <w:rtl w:val="0"/>
+          <w:lang w:val="ko-KR" w:bidi="ko-KR" w:eastAsia="ko-KR"/>
+        </w:rPr>
+        <w:t>근접공</w:t>
+      </w:r>
+      <w:r>
+        <w:rPr>
+          <w:rFonts w:ascii="맑은 고딕" w:hAnsi="맑은 고딕" w:eastAsia="맑은 고딕"/>
+          <w:noProof w:val="1"/>
+          <w:rtl w:val="0"/>
+          <w:lang w:val="ko-KR" w:bidi="ko-KR" w:eastAsia="ko-KR"/>
+        </w:rPr>
+        <w:t>격</w:t>
+      </w:r>
+    </w:p>
+    <w:p>
+      <w:pPr>
+        <w:widowControl w:val="0"/>
+        <w:rPr>
+          <w:rFonts w:ascii="맑은 고딕" w:hAnsi="맑은 고딕" w:eastAsia="맑은 고딕"/>
+          <w:noProof w:val="1"/>
+          <w:rtl w:val="0"/>
+          <w:lang w:val="ko-KR" w:bidi="ko-KR" w:eastAsia="ko-KR"/>
+        </w:rPr>
+      </w:pPr>
+      <w:r>
+        <w:drawing>
+          <wp:inline xmlns:wp="http://schemas.openxmlformats.org/drawingml/2006/wordprocessingDrawing" distT="0" distB="0" distL="0" distR="0">
+            <wp:extent cx="5731510" cy="2914015"/>
+            <wp:effectExtent l="0" t="0" r="0" b="0"/>
+            <wp:docPr id="1" name="Picture 1"/>
+            <wp:cNvGraphicFramePr>
+              <a:graphicFrameLocks xmlns:a="http://schemas.openxmlformats.org/drawingml/2006/main" noChangeAspect="1"/>
+            </wp:cNvGraphicFramePr>
+            <a:graphic xmlns:a="http://schemas.openxmlformats.org/drawingml/2006/main">
+              <a:graphicData uri="http://schemas.openxmlformats.org/drawingml/2006/picture">
+                <pic:pic xmlns:pic="http://schemas.openxmlformats.org/drawingml/2006/picture">
+                  <pic:nvPicPr>
+                    <pic:cNvPr id="1" name="Picture 1"/>
+                    <pic:cNvPicPr/>
+                  </pic:nvPicPr>
+                  <pic:blipFill dpi="0">
+                    <a:blip xmlns:r="http://schemas.openxmlformats.org/officeDocument/2006/relationships" r:embed="Relimage1"/>
+                    <a:srcRect/>
+                    <a:stretch>
+                      <a:fillRect/>
+                    </a:stretch>
+                  </pic:blipFill>
+                  <pic:spPr>
+                    <a:xfrm>
+                      <a:off x="0" y="0"/>
+                      <a:ext cx="5731510" cy="2914015"/>
+                    </a:xfrm>
+                    <a:prstGeom prst="rect"/>
+                  </pic:spPr>
+                </pic:pic>
+              </a:graphicData>
+            </a:graphic>
+          </wp:inline>
+        </w:drawing>
+      </w:r>
+    </w:p>
+    <w:p>
+      <w:pPr>
+        <w:widowControl w:val="0"/>
+        <w:rPr>
+          <w:rFonts w:ascii="맑은 고딕" w:hAnsi="맑은 고딕" w:eastAsia="맑은 고딕"/>
+          <w:noProof w:val="1"/>
+          <w:rtl w:val="0"/>
+          <w:lang w:val="ko-KR" w:bidi="ko-KR" w:eastAsia="ko-KR"/>
+        </w:rPr>
+      </w:pPr>
+      <w:r>
+        <w:drawing>
+          <wp:inline xmlns:wp="http://schemas.openxmlformats.org/drawingml/2006/wordprocessingDrawing" distT="0" distB="0" distL="0" distR="0">
+            <wp:extent cx="2085975" cy="2038350"/>
+            <wp:effectExtent l="0" t="0" r="0" b="0"/>
+            <wp:docPr id="2" name="Picture 2"/>
+            <wp:cNvGraphicFramePr>
+              <a:graphicFrameLocks xmlns:a="http://schemas.openxmlformats.org/drawingml/2006/main" noChangeAspect="1"/>
+            </wp:cNvGraphicFramePr>
+            <a:graphic xmlns:a="http://schemas.openxmlformats.org/drawingml/2006/main">
+              <a:graphicData uri="http://schemas.openxmlformats.org/drawingml/2006/picture">
+                <pic:pic xmlns:pic="http://schemas.openxmlformats.org/drawingml/2006/picture">
+                  <pic:nvPicPr>
+                    <pic:cNvPr id="2" name="Picture 2"/>
+                    <pic:cNvPicPr/>
+                  </pic:nvPicPr>
+                  <pic:blipFill dpi="0">
+                    <a:blip xmlns:r="http://schemas.openxmlformats.org/officeDocument/2006/relationships" r:embed="Relimage2"/>
+                    <a:srcRect/>
+                    <a:stretch>
+                      <a:fillRect/>
+                    </a:stretch>
+                  </pic:blipFill>
+                  <pic:spPr>
+                    <a:xfrm>
+                      <a:off x="0" y="0"/>
+                      <a:ext cx="2085975" cy="2038350"/>
+                    </a:xfrm>
+                    <a:prstGeom prst="rect"/>
+                  </pic:spPr>
+                </pic:pic>
+              </a:graphicData>
+            </a:graphic>
+          </wp:inline>
+        </w:drawing>
+      </w:r>
+      <w:r>
+        <w:rPr>
+          <w:rFonts w:ascii="맑은 고딕" w:hAnsi="맑은 고딕" w:eastAsia="맑은 고딕"/>
+          <w:noProof w:val="1"/>
+          <w:rtl w:val="0"/>
+          <w:lang w:val="ko-KR" w:bidi="ko-KR" w:eastAsia="ko-KR"/>
+        </w:rPr>
+        <w:br w:type="textWrapping"/>
+      </w:r>
+      <w:r>
+        <w:rPr>
+          <w:rFonts w:ascii="맑은 고딕" w:hAnsi="맑은 고딕" w:eastAsia="맑은 고딕"/>
+          <w:noProof w:val="1"/>
+          <w:rtl w:val="0"/>
+          <w:lang w:val="ko-KR" w:bidi="ko-KR" w:eastAsia="ko-KR"/>
+        </w:rPr>
+        <w:t>애니메이션</w:t>
+      </w:r>
+      <w:r>
+        <w:rPr>
+          <w:rFonts w:ascii="맑은 고딕" w:hAnsi="맑은 고딕" w:eastAsia="맑은 고딕"/>
+          <w:noProof w:val="1"/>
+          <w:rtl w:val="0"/>
+          <w:lang w:val="ko-KR" w:bidi="ko-KR" w:eastAsia="ko-KR"/>
+        </w:rPr>
+        <w:t>을</w:t>
+      </w:r>
+      <w:r>
+        <w:rPr>
+          <w:rFonts w:ascii="맑은 고딕" w:hAnsi="맑은 고딕" w:eastAsia="맑은 고딕"/>
+          <w:noProof w:val="1"/>
+          <w:rtl w:val="0"/>
+          <w:lang w:val="ko-KR" w:bidi="ko-KR" w:eastAsia="ko-KR"/>
+        </w:rPr>
+        <w:t xml:space="preserve"> </w:t>
+      </w:r>
+      <w:r>
+        <w:rPr>
+          <w:rFonts w:ascii="맑은 고딕" w:hAnsi="맑은 고딕" w:eastAsia="맑은 고딕"/>
+          <w:noProof w:val="1"/>
+          <w:rtl w:val="0"/>
+          <w:lang w:val="ko-KR" w:bidi="ko-KR" w:eastAsia="ko-KR"/>
+        </w:rPr>
+        <w:t>얻어</w:t>
+      </w:r>
+      <w:r>
+        <w:rPr>
+          <w:rFonts w:ascii="맑은 고딕" w:hAnsi="맑은 고딕" w:eastAsia="맑은 고딕"/>
+          <w:noProof w:val="1"/>
+          <w:rtl w:val="0"/>
+          <w:lang w:val="ko-KR" w:bidi="ko-KR" w:eastAsia="ko-KR"/>
+        </w:rPr>
+        <w:t>와</w:t>
+      </w:r>
+      <w:r>
+        <w:rPr>
+          <w:rFonts w:ascii="맑은 고딕" w:hAnsi="맑은 고딕" w:eastAsia="맑은 고딕"/>
+          <w:noProof w:val="1"/>
+          <w:rtl w:val="0"/>
+          <w:lang w:val="ko-KR" w:bidi="ko-KR" w:eastAsia="ko-KR"/>
+        </w:rPr>
+        <w:t xml:space="preserve"> </w:t>
+      </w:r>
+      <w:r>
+        <w:rPr>
+          <w:rFonts w:ascii="맑은 고딕" w:hAnsi="맑은 고딕" w:eastAsia="맑은 고딕"/>
+          <w:noProof w:val="1"/>
+          <w:rtl w:val="0"/>
+          <w:lang w:val="ko-KR" w:bidi="ko-KR" w:eastAsia="ko-KR"/>
+        </w:rPr>
+        <w:t>실행시키</w:t>
+      </w:r>
+      <w:r>
+        <w:rPr>
+          <w:rFonts w:ascii="맑은 고딕" w:hAnsi="맑은 고딕" w:eastAsia="맑은 고딕"/>
+          <w:noProof w:val="1"/>
+          <w:rtl w:val="0"/>
+          <w:lang w:val="ko-KR" w:bidi="ko-KR" w:eastAsia="ko-KR"/>
+        </w:rPr>
+        <w:t>고</w:t>
+      </w:r>
+      <w:r>
+        <w:rPr>
+          <w:rFonts w:ascii="맑은 고딕" w:hAnsi="맑은 고딕" w:eastAsia="맑은 고딕"/>
+          <w:noProof w:val="1"/>
+          <w:rtl w:val="0"/>
+          <w:lang w:val="ko-KR" w:bidi="ko-KR" w:eastAsia="ko-KR"/>
+        </w:rPr>
+        <w:t xml:space="preserve">, </w:t>
+      </w:r>
+      <w:r>
+        <w:rPr>
+          <w:rFonts w:ascii="맑은 고딕" w:hAnsi="맑은 고딕" w:eastAsia="맑은 고딕"/>
+          <w:noProof w:val="1"/>
+          <w:rtl w:val="0"/>
+          <w:lang w:val="ko-KR" w:bidi="ko-KR" w:eastAsia="ko-KR"/>
+        </w:rPr>
+        <w:t>공격판정으</w:t>
+      </w:r>
+      <w:r>
+        <w:rPr>
+          <w:rFonts w:ascii="맑은 고딕" w:hAnsi="맑은 고딕" w:eastAsia="맑은 고딕"/>
+          <w:noProof w:val="1"/>
+          <w:rtl w:val="0"/>
+          <w:lang w:val="ko-KR" w:bidi="ko-KR" w:eastAsia="ko-KR"/>
+        </w:rPr>
+        <w:t>로</w:t>
+      </w:r>
+      <w:r>
+        <w:rPr>
+          <w:rFonts w:ascii="맑은 고딕" w:hAnsi="맑은 고딕" w:eastAsia="맑은 고딕"/>
+          <w:noProof w:val="1"/>
+          <w:rtl w:val="0"/>
+          <w:lang w:val="ko-KR" w:bidi="ko-KR" w:eastAsia="ko-KR"/>
+        </w:rPr>
+        <w:t xml:space="preserve"> </w:t>
+      </w:r>
+      <w:r>
+        <w:rPr>
+          <w:rFonts w:ascii="맑은 고딕" w:hAnsi="맑은 고딕" w:eastAsia="맑은 고딕"/>
+          <w:noProof w:val="1"/>
+          <w:rtl w:val="0"/>
+          <w:lang w:val="ko-KR" w:bidi="ko-KR" w:eastAsia="ko-KR"/>
+        </w:rPr>
+        <w:t>넘어</w:t>
+      </w:r>
+      <w:r>
+        <w:rPr>
+          <w:rFonts w:ascii="맑은 고딕" w:hAnsi="맑은 고딕" w:eastAsia="맑은 고딕"/>
+          <w:noProof w:val="1"/>
+          <w:rtl w:val="0"/>
+          <w:lang w:val="ko-KR" w:bidi="ko-KR" w:eastAsia="ko-KR"/>
+        </w:rPr>
+        <w:t>간</w:t>
+      </w:r>
+      <w:r>
+        <w:rPr>
+          <w:rFonts w:ascii="맑은 고딕" w:hAnsi="맑은 고딕" w:eastAsia="맑은 고딕"/>
+          <w:noProof w:val="1"/>
+          <w:rtl w:val="0"/>
+          <w:lang w:val="ko-KR" w:bidi="ko-KR" w:eastAsia="ko-KR"/>
+        </w:rPr>
+        <w:t xml:space="preserve"> </w:t>
+      </w:r>
+      <w:r>
+        <w:rPr>
+          <w:rFonts w:ascii="맑은 고딕" w:hAnsi="맑은 고딕" w:eastAsia="맑은 고딕"/>
+          <w:noProof w:val="1"/>
+          <w:rtl w:val="0"/>
+          <w:lang w:val="ko-KR" w:bidi="ko-KR" w:eastAsia="ko-KR"/>
+        </w:rPr>
+        <w:t>후</w:t>
+      </w:r>
+      <w:r>
+        <w:rPr>
+          <w:rFonts w:ascii="맑은 고딕" w:hAnsi="맑은 고딕" w:eastAsia="맑은 고딕"/>
+          <w:noProof w:val="1"/>
+          <w:rtl w:val="0"/>
+          <w:lang w:val="ko-KR" w:bidi="ko-KR" w:eastAsia="ko-KR"/>
+        </w:rPr>
+        <w:t xml:space="preserve"> </w:t>
+      </w:r>
+      <w:r>
+        <w:rPr>
+          <w:rFonts w:ascii="맑은 고딕" w:hAnsi="맑은 고딕" w:eastAsia="맑은 고딕"/>
+          <w:noProof w:val="1"/>
+          <w:rtl w:val="0"/>
+          <w:lang w:val="ko-KR" w:bidi="ko-KR" w:eastAsia="ko-KR"/>
+        </w:rPr>
+        <w:t>애니메이션</w:t>
+      </w:r>
+      <w:r>
+        <w:rPr>
+          <w:rFonts w:ascii="맑은 고딕" w:hAnsi="맑은 고딕" w:eastAsia="맑은 고딕"/>
+          <w:noProof w:val="1"/>
+          <w:rtl w:val="0"/>
+          <w:lang w:val="ko-KR" w:bidi="ko-KR" w:eastAsia="ko-KR"/>
+        </w:rPr>
+        <w:t>이</w:t>
+      </w:r>
+      <w:r>
+        <w:rPr>
+          <w:rFonts w:ascii="맑은 고딕" w:hAnsi="맑은 고딕" w:eastAsia="맑은 고딕"/>
+          <w:noProof w:val="1"/>
+          <w:rtl w:val="0"/>
+          <w:lang w:val="ko-KR" w:bidi="ko-KR" w:eastAsia="ko-KR"/>
+        </w:rPr>
+        <w:t xml:space="preserve"> </w:t>
+      </w:r>
+      <w:r>
+        <w:rPr>
+          <w:rFonts w:ascii="맑은 고딕" w:hAnsi="맑은 고딕" w:eastAsia="맑은 고딕"/>
+          <w:noProof w:val="1"/>
+          <w:rtl w:val="0"/>
+          <w:lang w:val="ko-KR" w:bidi="ko-KR" w:eastAsia="ko-KR"/>
+        </w:rPr>
+        <w:t>끝나</w:t>
+      </w:r>
+      <w:r>
+        <w:rPr>
+          <w:rFonts w:ascii="맑은 고딕" w:hAnsi="맑은 고딕" w:eastAsia="맑은 고딕"/>
+          <w:noProof w:val="1"/>
+          <w:rtl w:val="0"/>
+          <w:lang w:val="ko-KR" w:bidi="ko-KR" w:eastAsia="ko-KR"/>
+        </w:rPr>
+        <w:t>는</w:t>
+      </w:r>
+      <w:r>
+        <w:rPr>
+          <w:rFonts w:ascii="맑은 고딕" w:hAnsi="맑은 고딕" w:eastAsia="맑은 고딕"/>
+          <w:noProof w:val="1"/>
+          <w:rtl w:val="0"/>
+          <w:lang w:val="ko-KR" w:bidi="ko-KR" w:eastAsia="ko-KR"/>
+        </w:rPr>
+        <w:t xml:space="preserve"> </w:t>
+      </w:r>
+      <w:r>
+        <w:rPr>
+          <w:rFonts w:ascii="맑은 고딕" w:hAnsi="맑은 고딕" w:eastAsia="맑은 고딕"/>
+          <w:noProof w:val="1"/>
+          <w:rtl w:val="0"/>
+          <w:lang w:val="ko-KR" w:bidi="ko-KR" w:eastAsia="ko-KR"/>
+        </w:rPr>
+        <w:t>시간에</w:t>
+      </w:r>
+      <w:r>
+        <w:rPr>
+          <w:rFonts w:ascii="맑은 고딕" w:hAnsi="맑은 고딕" w:eastAsia="맑은 고딕"/>
+          <w:noProof w:val="1"/>
+          <w:rtl w:val="0"/>
+          <w:lang w:val="ko-KR" w:bidi="ko-KR" w:eastAsia="ko-KR"/>
+        </w:rPr>
+        <w:t xml:space="preserve"> </w:t>
+      </w:r>
+      <w:r>
+        <w:rPr>
+          <w:rFonts w:ascii="맑은 고딕" w:hAnsi="맑은 고딕" w:eastAsia="맑은 고딕"/>
+          <w:noProof w:val="1"/>
+          <w:rtl w:val="0"/>
+          <w:lang w:val="ko-KR" w:bidi="ko-KR" w:eastAsia="ko-KR"/>
+        </w:rPr>
+        <w:t>맞</w:t>
+      </w:r>
+      <w:r>
+        <w:rPr>
+          <w:rFonts w:ascii="맑은 고딕" w:hAnsi="맑은 고딕" w:eastAsia="맑은 고딕"/>
+          <w:noProof w:val="1"/>
+          <w:rtl w:val="0"/>
+          <w:lang w:val="ko-KR" w:bidi="ko-KR" w:eastAsia="ko-KR"/>
+        </w:rPr>
+        <w:t>게</w:t>
+      </w:r>
+      <w:r>
+        <w:rPr>
+          <w:rFonts w:ascii="맑은 고딕" w:hAnsi="맑은 고딕" w:eastAsia="맑은 고딕"/>
+          <w:noProof w:val="1"/>
+          <w:rtl w:val="0"/>
+          <w:lang w:val="ko-KR" w:bidi="ko-KR" w:eastAsia="ko-KR"/>
+        </w:rPr>
+        <w:t xml:space="preserve"> </w:t>
+      </w:r>
+      <w:r>
+        <w:rPr>
+          <w:rFonts w:ascii="맑은 고딕" w:hAnsi="맑은 고딕" w:eastAsia="맑은 고딕"/>
+          <w:noProof w:val="1"/>
+          <w:rtl w:val="0"/>
+          <w:lang w:val="ko-KR" w:bidi="ko-KR" w:eastAsia="ko-KR"/>
+        </w:rPr>
+        <w:t>공격</w:t>
+      </w:r>
+      <w:r>
+        <w:rPr>
+          <w:rFonts w:ascii="맑은 고딕" w:hAnsi="맑은 고딕" w:eastAsia="맑은 고딕"/>
+          <w:noProof w:val="1"/>
+          <w:rtl w:val="0"/>
+          <w:lang w:val="ko-KR" w:bidi="ko-KR" w:eastAsia="ko-KR"/>
+        </w:rPr>
+        <w:t>을</w:t>
+      </w:r>
+      <w:r>
+        <w:rPr>
+          <w:rFonts w:ascii="맑은 고딕" w:hAnsi="맑은 고딕" w:eastAsia="맑은 고딕"/>
+          <w:noProof w:val="1"/>
+          <w:rtl w:val="0"/>
+          <w:lang w:val="ko-KR" w:bidi="ko-KR" w:eastAsia="ko-KR"/>
+        </w:rPr>
+        <w:t xml:space="preserve"> </w:t>
+      </w:r>
+      <w:r>
+        <w:rPr>
+          <w:rFonts w:ascii="맑은 고딕" w:hAnsi="맑은 고딕" w:eastAsia="맑은 고딕"/>
+          <w:noProof w:val="1"/>
+          <w:rtl w:val="0"/>
+          <w:lang w:val="ko-KR" w:bidi="ko-KR" w:eastAsia="ko-KR"/>
+        </w:rPr>
+        <w:t>끝내</w:t>
+      </w:r>
+      <w:r>
+        <w:rPr>
+          <w:rFonts w:ascii="맑은 고딕" w:hAnsi="맑은 고딕" w:eastAsia="맑은 고딕"/>
+          <w:noProof w:val="1"/>
+          <w:rtl w:val="0"/>
+          <w:lang w:val="ko-KR" w:bidi="ko-KR" w:eastAsia="ko-KR"/>
+        </w:rPr>
+        <w:t>는</w:t>
+      </w:r>
+      <w:r>
+        <w:rPr>
+          <w:rFonts w:ascii="맑은 고딕" w:hAnsi="맑은 고딕" w:eastAsia="맑은 고딕"/>
+          <w:noProof w:val="1"/>
+          <w:rtl w:val="0"/>
+          <w:lang w:val="ko-KR" w:bidi="ko-KR" w:eastAsia="ko-KR"/>
+        </w:rPr>
+        <w:t xml:space="preserve"> </w:t>
+      </w:r>
+      <w:r>
+        <w:rPr>
+          <w:rFonts w:ascii="맑은 고딕" w:hAnsi="맑은 고딕" w:eastAsia="맑은 고딕"/>
+          <w:noProof w:val="1"/>
+          <w:rtl w:val="0"/>
+          <w:lang w:val="ko-KR" w:bidi="ko-KR" w:eastAsia="ko-KR"/>
+        </w:rPr>
+        <w:t>함</w:t>
+      </w:r>
+      <w:r>
+        <w:rPr>
+          <w:rFonts w:ascii="맑은 고딕" w:hAnsi="맑은 고딕" w:eastAsia="맑은 고딕"/>
+          <w:noProof w:val="1"/>
+          <w:rtl w:val="0"/>
+          <w:lang w:val="ko-KR" w:bidi="ko-KR" w:eastAsia="ko-KR"/>
+        </w:rPr>
+        <w:t>수</w:t>
+      </w:r>
+      <w:r>
+        <w:rPr>
+          <w:rFonts w:ascii="맑은 고딕" w:hAnsi="맑은 고딕" w:eastAsia="맑은 고딕"/>
+          <w:noProof w:val="1"/>
+          <w:rtl w:val="0"/>
+          <w:lang w:val="ko-KR" w:bidi="ko-KR" w:eastAsia="ko-KR"/>
+        </w:rPr>
+        <w:t>를</w:t>
+      </w:r>
+      <w:r>
+        <w:rPr>
+          <w:rFonts w:ascii="맑은 고딕" w:hAnsi="맑은 고딕" w:eastAsia="맑은 고딕"/>
+          <w:noProof w:val="1"/>
+          <w:rtl w:val="0"/>
+          <w:lang w:val="ko-KR" w:bidi="ko-KR" w:eastAsia="ko-KR"/>
+        </w:rPr>
+        <w:t xml:space="preserve"> </w:t>
+      </w:r>
+      <w:r>
+        <w:rPr>
+          <w:rFonts w:ascii="맑은 고딕" w:hAnsi="맑은 고딕" w:eastAsia="맑은 고딕"/>
+          <w:noProof w:val="1"/>
+          <w:rtl w:val="0"/>
+          <w:lang w:val="ko-KR" w:bidi="ko-KR" w:eastAsia="ko-KR"/>
+        </w:rPr>
+        <w:t>호출하</w:t>
+      </w:r>
+      <w:r>
+        <w:rPr>
+          <w:rFonts w:ascii="맑은 고딕" w:hAnsi="맑은 고딕" w:eastAsia="맑은 고딕"/>
+          <w:noProof w:val="1"/>
+          <w:rtl w:val="0"/>
+          <w:lang w:val="ko-KR" w:bidi="ko-KR" w:eastAsia="ko-KR"/>
+        </w:rPr>
+        <w:t>는</w:t>
+      </w:r>
+      <w:r>
+        <w:rPr>
+          <w:rFonts w:ascii="맑은 고딕" w:hAnsi="맑은 고딕" w:eastAsia="맑은 고딕"/>
+          <w:noProof w:val="1"/>
+          <w:rtl w:val="0"/>
+          <w:lang w:val="ko-KR" w:bidi="ko-KR" w:eastAsia="ko-KR"/>
+        </w:rPr>
+        <w:t xml:space="preserve"> </w:t>
+      </w:r>
+      <w:r>
+        <w:rPr>
+          <w:rFonts w:ascii="맑은 고딕" w:hAnsi="맑은 고딕" w:eastAsia="맑은 고딕"/>
+          <w:noProof w:val="1"/>
+          <w:rtl w:val="0"/>
+          <w:lang w:val="ko-KR" w:bidi="ko-KR" w:eastAsia="ko-KR"/>
+        </w:rPr>
+        <w:t>부분까</w:t>
+      </w:r>
+      <w:r>
+        <w:rPr>
+          <w:rFonts w:ascii="맑은 고딕" w:hAnsi="맑은 고딕" w:eastAsia="맑은 고딕"/>
+          <w:noProof w:val="1"/>
+          <w:rtl w:val="0"/>
+          <w:lang w:val="ko-KR" w:bidi="ko-KR" w:eastAsia="ko-KR"/>
+        </w:rPr>
+        <w:t>지</w:t>
+      </w:r>
+      <w:r>
+        <w:rPr>
+          <w:rFonts w:ascii="맑은 고딕" w:hAnsi="맑은 고딕" w:eastAsia="맑은 고딕"/>
+          <w:noProof w:val="1"/>
+          <w:rtl w:val="0"/>
+          <w:lang w:val="ko-KR" w:bidi="ko-KR" w:eastAsia="ko-KR"/>
+        </w:rPr>
+        <w:t xml:space="preserve"> </w:t>
+      </w:r>
+      <w:r>
+        <w:rPr>
+          <w:rFonts w:ascii="맑은 고딕" w:hAnsi="맑은 고딕" w:eastAsia="맑은 고딕"/>
+          <w:noProof w:val="1"/>
+          <w:rtl w:val="0"/>
+          <w:lang w:val="ko-KR" w:bidi="ko-KR" w:eastAsia="ko-KR"/>
+        </w:rPr>
+        <w:t>작성하였습니</w:t>
+      </w:r>
+      <w:r>
+        <w:rPr>
+          <w:rFonts w:ascii="맑은 고딕" w:hAnsi="맑은 고딕" w:eastAsia="맑은 고딕"/>
+          <w:noProof w:val="1"/>
+          <w:rtl w:val="0"/>
+          <w:lang w:val="ko-KR" w:bidi="ko-KR" w:eastAsia="ko-KR"/>
+        </w:rPr>
+        <w:t>다</w:t>
+      </w:r>
+      <w:r>
+        <w:rPr>
+          <w:rFonts w:ascii="맑은 고딕" w:hAnsi="맑은 고딕" w:eastAsia="맑은 고딕"/>
+          <w:noProof w:val="1"/>
+          <w:rtl w:val="0"/>
+          <w:lang w:val="ko-KR" w:bidi="ko-KR" w:eastAsia="ko-KR"/>
+        </w:rPr>
+        <w:t>.</w:t>
+      </w:r>
+      <w:r>
+        <w:rPr>
+          <w:rFonts w:ascii="맑은 고딕" w:hAnsi="맑은 고딕" w:eastAsia="맑은 고딕"/>
+          <w:noProof w:val="1"/>
+          <w:rtl w:val="0"/>
+          <w:lang w:val="ko-KR" w:bidi="ko-KR" w:eastAsia="ko-KR"/>
+        </w:rPr>
+        <w:br w:type="textWrapping"/>
+      </w:r>
+      <w:r>
+        <w:rPr>
+          <w:rFonts w:ascii="맑은 고딕" w:hAnsi="맑은 고딕" w:eastAsia="맑은 고딕"/>
+          <w:noProof w:val="1"/>
+          <w:rtl w:val="0"/>
+          <w:lang w:val="ko-KR" w:bidi="ko-KR" w:eastAsia="ko-KR"/>
+        </w:rPr>
+        <w:br w:type="textWrapping"/>
+      </w:r>
+    </w:p>
+    <w:p>
+      <w:pPr>
+        <w:widowControl w:val="0"/>
+        <w:rPr>
+          <w:rFonts w:ascii="맑은 고딕" w:hAnsi="맑은 고딕" w:eastAsia="맑은 고딕"/>
+          <w:noProof w:val="1"/>
+          <w:rtl w:val="0"/>
+          <w:lang w:val="ko-KR" w:bidi="ko-KR" w:eastAsia="ko-KR"/>
+        </w:rPr>
+      </w:pPr>
+      <w:r>
+        <w:rPr>
+          <w:rFonts w:ascii="맑은 고딕" w:hAnsi="맑은 고딕" w:eastAsia="맑은 고딕"/>
+          <w:noProof w:val="1"/>
+          <w:rtl w:val="0"/>
+          <w:lang w:val="ko-KR" w:bidi="ko-KR" w:eastAsia="ko-KR"/>
+        </w:rPr>
+        <w:t xml:space="preserve">- </w:t>
+      </w:r>
+      <w:r>
+        <w:rPr>
+          <w:rFonts w:ascii="맑은 고딕" w:hAnsi="맑은 고딕" w:eastAsia="맑은 고딕"/>
+          <w:noProof w:val="1"/>
+          <w:rtl w:val="0"/>
+          <w:lang w:val="ko-KR" w:bidi="ko-KR" w:eastAsia="ko-KR"/>
+        </w:rPr>
+        <w:t>무</w:t>
+      </w:r>
+      <w:r>
+        <w:rPr>
+          <w:rFonts w:ascii="맑은 고딕" w:hAnsi="맑은 고딕" w:eastAsia="맑은 고딕"/>
+          <w:noProof w:val="1"/>
+          <w:rtl w:val="0"/>
+          <w:lang w:val="ko-KR" w:bidi="ko-KR" w:eastAsia="ko-KR"/>
+        </w:rPr>
+        <w:t>기</w:t>
+      </w:r>
+      <w:r>
+        <w:rPr>
+          <w:rFonts w:ascii="맑은 고딕" w:hAnsi="맑은 고딕" w:eastAsia="맑은 고딕"/>
+          <w:noProof w:val="1"/>
+          <w:rtl w:val="0"/>
+          <w:lang w:val="ko-KR" w:bidi="ko-KR" w:eastAsia="ko-KR"/>
+        </w:rPr>
+        <w:t xml:space="preserve"> </w:t>
+      </w:r>
+      <w:r>
+        <w:rPr>
+          <w:rFonts w:ascii="맑은 고딕" w:hAnsi="맑은 고딕" w:eastAsia="맑은 고딕"/>
+          <w:noProof w:val="1"/>
+          <w:rtl w:val="0"/>
+          <w:lang w:val="ko-KR" w:bidi="ko-KR" w:eastAsia="ko-KR"/>
+        </w:rPr>
+        <w:t>교</w:t>
+      </w:r>
+      <w:r>
+        <w:rPr>
+          <w:rFonts w:ascii="맑은 고딕" w:hAnsi="맑은 고딕" w:eastAsia="맑은 고딕"/>
+          <w:noProof w:val="1"/>
+          <w:rtl w:val="0"/>
+          <w:lang w:val="ko-KR" w:bidi="ko-KR" w:eastAsia="ko-KR"/>
+        </w:rPr>
+        <w:t>체</w:t>
+      </w:r>
+      <w:r>
+        <w:rPr>
+          <w:rFonts w:ascii="맑은 고딕" w:hAnsi="맑은 고딕" w:eastAsia="맑은 고딕"/>
+          <w:noProof w:val="1"/>
+          <w:rtl w:val="0"/>
+          <w:lang w:val="ko-KR" w:bidi="ko-KR" w:eastAsia="ko-KR"/>
+        </w:rPr>
+        <w:br w:type="textWrapping"/>
+      </w:r>
+    </w:p>
+    <w:p>
+      <w:pPr>
+        <w:widowControl w:val="0"/>
+        <w:rPr>
+          <w:rFonts w:ascii="맑은 고딕" w:hAnsi="맑은 고딕" w:eastAsia="맑은 고딕"/>
+          <w:noProof w:val="1"/>
+          <w:rtl w:val="0"/>
+          <w:lang w:val="ko-KR" w:bidi="ko-KR" w:eastAsia="ko-KR"/>
+        </w:rPr>
+      </w:pPr>
+      <w:r>
+        <w:drawing>
+          <wp:inline xmlns:wp="http://schemas.openxmlformats.org/drawingml/2006/wordprocessingDrawing" distT="0" distB="0" distL="0" distR="0">
+            <wp:extent cx="4061460" cy="2543175"/>
+            <wp:effectExtent l="0" t="0" r="0" b="0"/>
+            <wp:docPr id="3" name="Picture 3"/>
+            <wp:cNvGraphicFramePr>
+              <a:graphicFrameLocks xmlns:a="http://schemas.openxmlformats.org/drawingml/2006/main" noChangeAspect="1"/>
+            </wp:cNvGraphicFramePr>
+            <a:graphic xmlns:a="http://schemas.openxmlformats.org/drawingml/2006/main">
+              <a:graphicData uri="http://schemas.openxmlformats.org/drawingml/2006/picture">
+                <pic:pic xmlns:pic="http://schemas.openxmlformats.org/drawingml/2006/picture">
+                  <pic:nvPicPr>
+                    <pic:cNvPr id="3" name="Picture 3"/>
+                    <pic:cNvPicPr/>
+                  </pic:nvPicPr>
+                  <pic:blipFill dpi="0">
+                    <a:blip xmlns:r="http://schemas.openxmlformats.org/officeDocument/2006/relationships" r:embed="Relimage3"/>
+                    <a:srcRect/>
+                    <a:stretch>
+                      <a:fillRect/>
+                    </a:stretch>
+                  </pic:blipFill>
+                  <pic:spPr>
+                    <a:xfrm>
+                      <a:off x="0" y="0"/>
+                      <a:ext cx="4061460" cy="2543175"/>
+                    </a:xfrm>
+                    <a:prstGeom prst="rect"/>
+                  </pic:spPr>
+                </pic:pic>
+              </a:graphicData>
+            </a:graphic>
+          </wp:inline>
+        </w:drawing>
+      </w:r>
+    </w:p>
+    <w:p>
+      <w:pPr>
+        <w:widowControl w:val="0"/>
+        <w:rPr>
+          <w:rFonts w:ascii="맑은 고딕" w:hAnsi="맑은 고딕" w:eastAsia="맑은 고딕"/>
+          <w:noProof w:val="1"/>
+          <w:rtl w:val="0"/>
+          <w:lang w:val="ko-KR" w:bidi="ko-KR" w:eastAsia="ko-KR"/>
+        </w:rPr>
+      </w:pPr>
+      <w:r>
+        <w:drawing>
+          <wp:inline xmlns:wp="http://schemas.openxmlformats.org/drawingml/2006/wordprocessingDrawing" distT="0" distB="0" distL="0" distR="0">
+            <wp:extent cx="3382010" cy="3296285"/>
+            <wp:effectExtent l="0" t="0" r="0" b="0"/>
+            <wp:docPr id="4" name="Picture 4"/>
+            <wp:cNvGraphicFramePr>
+              <a:graphicFrameLocks xmlns:a="http://schemas.openxmlformats.org/drawingml/2006/main" noChangeAspect="1"/>
+            </wp:cNvGraphicFramePr>
+            <a:graphic xmlns:a="http://schemas.openxmlformats.org/drawingml/2006/main">
+              <a:graphicData uri="http://schemas.openxmlformats.org/drawingml/2006/picture">
+                <pic:pic xmlns:pic="http://schemas.openxmlformats.org/drawingml/2006/picture">
+                  <pic:nvPicPr>
+                    <pic:cNvPr id="4" name="Picture 4"/>
+                    <pic:cNvPicPr/>
+                  </pic:nvPicPr>
+                  <pic:blipFill dpi="0">
+                    <a:blip xmlns:r="http://schemas.openxmlformats.org/officeDocument/2006/relationships" r:embed="Relimage4"/>
+                    <a:srcRect/>
+                    <a:stretch>
+                      <a:fillRect/>
+                    </a:stretch>
+                  </pic:blipFill>
+                  <pic:spPr>
+                    <a:xfrm>
+                      <a:off x="0" y="0"/>
+                      <a:ext cx="3382010" cy="3296285"/>
+                    </a:xfrm>
+                    <a:prstGeom prst="rect"/>
+                  </pic:spPr>
+                </pic:pic>
+              </a:graphicData>
+            </a:graphic>
+          </wp:inline>
+        </w:drawing>
+      </w:r>
+      <w:r>
+        <w:drawing>
+          <wp:inline xmlns:wp="http://schemas.openxmlformats.org/drawingml/2006/wordprocessingDrawing" distT="0" distB="0" distL="0" distR="0">
+            <wp:extent cx="5155565" cy="3700145"/>
+            <wp:effectExtent l="0" t="0" r="0" b="0"/>
+            <wp:docPr id="5" name="Picture 5"/>
+            <wp:cNvGraphicFramePr>
+              <a:graphicFrameLocks xmlns:a="http://schemas.openxmlformats.org/drawingml/2006/main" noChangeAspect="1"/>
+            </wp:cNvGraphicFramePr>
+            <a:graphic xmlns:a="http://schemas.openxmlformats.org/drawingml/2006/main">
+              <a:graphicData uri="http://schemas.openxmlformats.org/drawingml/2006/picture">
+                <pic:pic xmlns:pic="http://schemas.openxmlformats.org/drawingml/2006/picture">
+                  <pic:nvPicPr>
+                    <pic:cNvPr id="5" name="Picture 5"/>
+                    <pic:cNvPicPr/>
+                  </pic:nvPicPr>
+                  <pic:blipFill dpi="0">
+                    <a:blip xmlns:r="http://schemas.openxmlformats.org/officeDocument/2006/relationships" r:embed="Relimage5"/>
+                    <a:srcRect/>
+                    <a:stretch>
+                      <a:fillRect/>
+                    </a:stretch>
+                  </pic:blipFill>
+                  <pic:spPr>
+                    <a:xfrm>
+                      <a:off x="0" y="0"/>
+                      <a:ext cx="5155565" cy="3700145"/>
+                    </a:xfrm>
+                    <a:prstGeom prst="rect"/>
+                  </pic:spPr>
+                </pic:pic>
+              </a:graphicData>
+            </a:graphic>
+          </wp:inline>
+        </w:drawing>
+      </w:r>
+    </w:p>
+    <w:p>
+      <w:pPr>
+        <w:widowControl w:val="0"/>
+        <w:rPr>
+          <w:rFonts w:ascii="맑은 고딕" w:hAnsi="맑은 고딕" w:eastAsia="맑은 고딕"/>
+          <w:noProof w:val="1"/>
+          <w:rtl w:val="0"/>
+          <w:lang w:val="ko-KR" w:bidi="ko-KR" w:eastAsia="ko-KR"/>
+        </w:rPr>
+      </w:pPr>
+      <w:r>
+        <w:rPr>
+          <w:rFonts w:ascii="맑은 고딕" w:hAnsi="맑은 고딕" w:eastAsia="맑은 고딕"/>
+          <w:noProof w:val="1"/>
+          <w:rtl w:val="0"/>
+          <w:lang w:val="ko-KR" w:bidi="ko-KR" w:eastAsia="ko-KR"/>
+        </w:rPr>
+        <w:t>소켓</w:t>
+      </w:r>
+      <w:r>
+        <w:rPr>
+          <w:rFonts w:ascii="맑은 고딕" w:hAnsi="맑은 고딕" w:eastAsia="맑은 고딕"/>
+          <w:noProof w:val="1"/>
+          <w:rtl w:val="0"/>
+          <w:lang w:val="ko-KR" w:bidi="ko-KR" w:eastAsia="ko-KR"/>
+        </w:rPr>
+        <w:t>에</w:t>
+      </w:r>
+      <w:r>
+        <w:rPr>
+          <w:rFonts w:ascii="맑은 고딕" w:hAnsi="맑은 고딕" w:eastAsia="맑은 고딕"/>
+          <w:noProof w:val="1"/>
+          <w:rtl w:val="0"/>
+          <w:lang w:val="ko-KR" w:bidi="ko-KR" w:eastAsia="ko-KR"/>
+        </w:rPr>
+        <w:t xml:space="preserve"> </w:t>
+      </w:r>
+      <w:r>
+        <w:rPr>
+          <w:rFonts w:ascii="맑은 고딕" w:hAnsi="맑은 고딕" w:eastAsia="맑은 고딕"/>
+          <w:noProof w:val="1"/>
+          <w:rtl w:val="0"/>
+          <w:lang w:val="ko-KR" w:bidi="ko-KR" w:eastAsia="ko-KR"/>
+        </w:rPr>
+        <w:t>무기</w:t>
+      </w:r>
+      <w:r>
+        <w:rPr>
+          <w:rFonts w:ascii="맑은 고딕" w:hAnsi="맑은 고딕" w:eastAsia="맑은 고딕"/>
+          <w:noProof w:val="1"/>
+          <w:rtl w:val="0"/>
+          <w:lang w:val="ko-KR" w:bidi="ko-KR" w:eastAsia="ko-KR"/>
+        </w:rPr>
+        <w:t>를</w:t>
+      </w:r>
+      <w:r>
+        <w:rPr>
+          <w:rFonts w:ascii="맑은 고딕" w:hAnsi="맑은 고딕" w:eastAsia="맑은 고딕"/>
+          <w:noProof w:val="1"/>
+          <w:rtl w:val="0"/>
+          <w:lang w:val="ko-KR" w:bidi="ko-KR" w:eastAsia="ko-KR"/>
+        </w:rPr>
+        <w:t xml:space="preserve"> </w:t>
+      </w:r>
+      <w:r>
+        <w:rPr>
+          <w:rFonts w:ascii="맑은 고딕" w:hAnsi="맑은 고딕" w:eastAsia="맑은 고딕"/>
+          <w:noProof w:val="1"/>
+          <w:rtl w:val="0"/>
+          <w:lang w:val="ko-KR" w:bidi="ko-KR" w:eastAsia="ko-KR"/>
+        </w:rPr>
+        <w:t>배치하</w:t>
+      </w:r>
+      <w:r>
+        <w:rPr>
+          <w:rFonts w:ascii="맑은 고딕" w:hAnsi="맑은 고딕" w:eastAsia="맑은 고딕"/>
+          <w:noProof w:val="1"/>
+          <w:rtl w:val="0"/>
+          <w:lang w:val="ko-KR" w:bidi="ko-KR" w:eastAsia="ko-KR"/>
+        </w:rPr>
+        <w:t>고</w:t>
+      </w:r>
+      <w:r>
+        <w:rPr>
+          <w:rFonts w:ascii="맑은 고딕" w:hAnsi="맑은 고딕" w:eastAsia="맑은 고딕"/>
+          <w:noProof w:val="1"/>
+          <w:rtl w:val="0"/>
+          <w:lang w:val="ko-KR" w:bidi="ko-KR" w:eastAsia="ko-KR"/>
+        </w:rPr>
+        <w:t>, Tab</w:t>
+      </w:r>
+      <w:r>
+        <w:rPr>
+          <w:rFonts w:ascii="맑은 고딕" w:hAnsi="맑은 고딕" w:eastAsia="맑은 고딕"/>
+          <w:noProof w:val="1"/>
+          <w:rtl w:val="0"/>
+          <w:lang w:val="ko-KR" w:bidi="ko-KR" w:eastAsia="ko-KR"/>
+        </w:rPr>
+        <w:t>키</w:t>
+      </w:r>
+      <w:r>
+        <w:rPr>
+          <w:rFonts w:ascii="맑은 고딕" w:hAnsi="맑은 고딕" w:eastAsia="맑은 고딕"/>
+          <w:noProof w:val="1"/>
+          <w:rtl w:val="0"/>
+          <w:lang w:val="ko-KR" w:bidi="ko-KR" w:eastAsia="ko-KR"/>
+        </w:rPr>
+        <w:t>를</w:t>
+      </w:r>
+      <w:r>
+        <w:rPr>
+          <w:rFonts w:ascii="맑은 고딕" w:hAnsi="맑은 고딕" w:eastAsia="맑은 고딕"/>
+          <w:noProof w:val="1"/>
+          <w:rtl w:val="0"/>
+          <w:lang w:val="ko-KR" w:bidi="ko-KR" w:eastAsia="ko-KR"/>
+        </w:rPr>
+        <w:t xml:space="preserve"> </w:t>
+      </w:r>
+      <w:r>
+        <w:rPr>
+          <w:rFonts w:ascii="맑은 고딕" w:hAnsi="맑은 고딕" w:eastAsia="맑은 고딕"/>
+          <w:noProof w:val="1"/>
+          <w:rtl w:val="0"/>
+          <w:lang w:val="ko-KR" w:bidi="ko-KR" w:eastAsia="ko-KR"/>
+        </w:rPr>
+        <w:t>통하</w:t>
+      </w:r>
+      <w:r>
+        <w:rPr>
+          <w:rFonts w:ascii="맑은 고딕" w:hAnsi="맑은 고딕" w:eastAsia="맑은 고딕"/>
+          <w:noProof w:val="1"/>
+          <w:rtl w:val="0"/>
+          <w:lang w:val="ko-KR" w:bidi="ko-KR" w:eastAsia="ko-KR"/>
+        </w:rPr>
+        <w:t>여</w:t>
+      </w:r>
+      <w:r>
+        <w:rPr>
+          <w:rFonts w:ascii="맑은 고딕" w:hAnsi="맑은 고딕" w:eastAsia="맑은 고딕"/>
+          <w:noProof w:val="1"/>
+          <w:rtl w:val="0"/>
+          <w:lang w:val="ko-KR" w:bidi="ko-KR" w:eastAsia="ko-KR"/>
+        </w:rPr>
+        <w:t xml:space="preserve"> </w:t>
+      </w:r>
+      <w:r>
+        <w:rPr>
+          <w:rFonts w:ascii="맑은 고딕" w:hAnsi="맑은 고딕" w:eastAsia="맑은 고딕"/>
+          <w:noProof w:val="1"/>
+          <w:rtl w:val="0"/>
+          <w:lang w:val="ko-KR" w:bidi="ko-KR" w:eastAsia="ko-KR"/>
+        </w:rPr>
+        <w:t>해</w:t>
+      </w:r>
+      <w:r>
+        <w:rPr>
+          <w:rFonts w:ascii="맑은 고딕" w:hAnsi="맑은 고딕" w:eastAsia="맑은 고딕"/>
+          <w:noProof w:val="1"/>
+          <w:rtl w:val="0"/>
+          <w:lang w:val="ko-KR" w:bidi="ko-KR" w:eastAsia="ko-KR"/>
+        </w:rPr>
+        <w:t>당</w:t>
+      </w:r>
+      <w:r>
+        <w:rPr>
+          <w:rFonts w:ascii="맑은 고딕" w:hAnsi="맑은 고딕" w:eastAsia="맑은 고딕"/>
+          <w:noProof w:val="1"/>
+          <w:rtl w:val="0"/>
+          <w:lang w:val="ko-KR" w:bidi="ko-KR" w:eastAsia="ko-KR"/>
+        </w:rPr>
+        <w:t xml:space="preserve"> </w:t>
+      </w:r>
+      <w:r>
+        <w:rPr>
+          <w:rFonts w:ascii="맑은 고딕" w:hAnsi="맑은 고딕" w:eastAsia="맑은 고딕"/>
+          <w:noProof w:val="1"/>
+          <w:rtl w:val="0"/>
+          <w:lang w:val="ko-KR" w:bidi="ko-KR" w:eastAsia="ko-KR"/>
+        </w:rPr>
+        <w:t>무기</w:t>
+      </w:r>
+      <w:r>
+        <w:rPr>
+          <w:rFonts w:ascii="맑은 고딕" w:hAnsi="맑은 고딕" w:eastAsia="맑은 고딕"/>
+          <w:noProof w:val="1"/>
+          <w:rtl w:val="0"/>
+          <w:lang w:val="ko-KR" w:bidi="ko-KR" w:eastAsia="ko-KR"/>
+        </w:rPr>
+        <w:t>를</w:t>
+      </w:r>
+      <w:r>
+        <w:rPr>
+          <w:rFonts w:ascii="맑은 고딕" w:hAnsi="맑은 고딕" w:eastAsia="맑은 고딕"/>
+          <w:noProof w:val="1"/>
+          <w:rtl w:val="0"/>
+          <w:lang w:val="ko-KR" w:bidi="ko-KR" w:eastAsia="ko-KR"/>
+        </w:rPr>
+        <w:t xml:space="preserve"> </w:t>
+      </w:r>
+      <w:r>
+        <w:rPr>
+          <w:rFonts w:ascii="맑은 고딕" w:hAnsi="맑은 고딕" w:eastAsia="맑은 고딕"/>
+          <w:noProof w:val="1"/>
+          <w:rtl w:val="0"/>
+          <w:lang w:val="ko-KR" w:bidi="ko-KR" w:eastAsia="ko-KR"/>
+        </w:rPr>
+        <w:t>활성</w:t>
+      </w:r>
+      <w:r>
+        <w:rPr>
+          <w:rFonts w:ascii="맑은 고딕" w:hAnsi="맑은 고딕" w:eastAsia="맑은 고딕"/>
+          <w:noProof w:val="1"/>
+          <w:rtl w:val="0"/>
+          <w:lang w:val="ko-KR" w:bidi="ko-KR" w:eastAsia="ko-KR"/>
+        </w:rPr>
+        <w:t>화</w:t>
+      </w:r>
+      <w:r>
+        <w:rPr>
+          <w:rFonts w:ascii="맑은 고딕" w:hAnsi="맑은 고딕" w:eastAsia="맑은 고딕"/>
+          <w:noProof w:val="1"/>
+          <w:rtl w:val="0"/>
+          <w:lang w:val="ko-KR" w:bidi="ko-KR" w:eastAsia="ko-KR"/>
+        </w:rPr>
+        <w:t xml:space="preserve"> </w:t>
+      </w:r>
+      <w:r>
+        <w:rPr>
+          <w:rFonts w:ascii="맑은 고딕" w:hAnsi="맑은 고딕" w:eastAsia="맑은 고딕"/>
+          <w:noProof w:val="1"/>
+          <w:rtl w:val="0"/>
+          <w:lang w:val="ko-KR" w:bidi="ko-KR" w:eastAsia="ko-KR"/>
+        </w:rPr>
+        <w:t>시키도록하</w:t>
+      </w:r>
+      <w:r>
+        <w:rPr>
+          <w:rFonts w:ascii="맑은 고딕" w:hAnsi="맑은 고딕" w:eastAsia="맑은 고딕"/>
+          <w:noProof w:val="1"/>
+          <w:rtl w:val="0"/>
+          <w:lang w:val="ko-KR" w:bidi="ko-KR" w:eastAsia="ko-KR"/>
+        </w:rPr>
+        <w:t>여</w:t>
+      </w:r>
+      <w:r>
+        <w:rPr>
+          <w:rFonts w:ascii="맑은 고딕" w:hAnsi="맑은 고딕" w:eastAsia="맑은 고딕"/>
+          <w:noProof w:val="1"/>
+          <w:rtl w:val="0"/>
+          <w:lang w:val="ko-KR" w:bidi="ko-KR" w:eastAsia="ko-KR"/>
+        </w:rPr>
+        <w:t xml:space="preserve"> </w:t>
+      </w:r>
+      <w:r>
+        <w:rPr>
+          <w:rFonts w:ascii="맑은 고딕" w:hAnsi="맑은 고딕" w:eastAsia="맑은 고딕"/>
+          <w:noProof w:val="1"/>
+          <w:rtl w:val="0"/>
+          <w:lang w:val="ko-KR" w:bidi="ko-KR" w:eastAsia="ko-KR"/>
+        </w:rPr>
+        <w:t>무기교체</w:t>
+      </w:r>
+      <w:r>
+        <w:rPr>
+          <w:rFonts w:ascii="맑은 고딕" w:hAnsi="맑은 고딕" w:eastAsia="맑은 고딕"/>
+          <w:noProof w:val="1"/>
+          <w:rtl w:val="0"/>
+          <w:lang w:val="ko-KR" w:bidi="ko-KR" w:eastAsia="ko-KR"/>
+        </w:rPr>
+        <w:t>를</w:t>
+      </w:r>
+      <w:r>
+        <w:rPr>
+          <w:rFonts w:ascii="맑은 고딕" w:hAnsi="맑은 고딕" w:eastAsia="맑은 고딕"/>
+          <w:noProof w:val="1"/>
+          <w:rtl w:val="0"/>
+          <w:lang w:val="ko-KR" w:bidi="ko-KR" w:eastAsia="ko-KR"/>
+        </w:rPr>
+        <w:t xml:space="preserve"> </w:t>
+      </w:r>
+      <w:r>
+        <w:rPr>
+          <w:rFonts w:ascii="맑은 고딕" w:hAnsi="맑은 고딕" w:eastAsia="맑은 고딕"/>
+          <w:noProof w:val="1"/>
+          <w:rtl w:val="0"/>
+          <w:lang w:val="ko-KR" w:bidi="ko-KR" w:eastAsia="ko-KR"/>
+        </w:rPr>
+        <w:t>할</w:t>
+      </w:r>
+      <w:r>
+        <w:rPr>
+          <w:rFonts w:ascii="맑은 고딕" w:hAnsi="맑은 고딕" w:eastAsia="맑은 고딕"/>
+          <w:noProof w:val="1"/>
+          <w:rtl w:val="0"/>
+          <w:lang w:val="ko-KR" w:bidi="ko-KR" w:eastAsia="ko-KR"/>
+        </w:rPr>
+        <w:t xml:space="preserve"> </w:t>
+      </w:r>
+      <w:r>
+        <w:rPr>
+          <w:rFonts w:ascii="맑은 고딕" w:hAnsi="맑은 고딕" w:eastAsia="맑은 고딕"/>
+          <w:noProof w:val="1"/>
+          <w:rtl w:val="0"/>
+          <w:lang w:val="ko-KR" w:bidi="ko-KR" w:eastAsia="ko-KR"/>
+        </w:rPr>
+        <w:t>수</w:t>
+      </w:r>
+      <w:r>
+        <w:rPr>
+          <w:rFonts w:ascii="맑은 고딕" w:hAnsi="맑은 고딕" w:eastAsia="맑은 고딕"/>
+          <w:noProof w:val="1"/>
+          <w:rtl w:val="0"/>
+          <w:lang w:val="ko-KR" w:bidi="ko-KR" w:eastAsia="ko-KR"/>
+        </w:rPr>
+        <w:t xml:space="preserve"> </w:t>
+      </w:r>
+      <w:r>
+        <w:rPr>
+          <w:rFonts w:ascii="맑은 고딕" w:hAnsi="맑은 고딕" w:eastAsia="맑은 고딕"/>
+          <w:noProof w:val="1"/>
+          <w:rtl w:val="0"/>
+          <w:lang w:val="ko-KR" w:bidi="ko-KR" w:eastAsia="ko-KR"/>
+        </w:rPr>
+        <w:t>있도</w:t>
+      </w:r>
+      <w:r>
+        <w:rPr>
+          <w:rFonts w:ascii="맑은 고딕" w:hAnsi="맑은 고딕" w:eastAsia="맑은 고딕"/>
+          <w:noProof w:val="1"/>
+          <w:rtl w:val="0"/>
+          <w:lang w:val="ko-KR" w:bidi="ko-KR" w:eastAsia="ko-KR"/>
+        </w:rPr>
+        <w:t>록</w:t>
+      </w:r>
+      <w:r>
+        <w:rPr>
+          <w:rFonts w:ascii="맑은 고딕" w:hAnsi="맑은 고딕" w:eastAsia="맑은 고딕"/>
+          <w:noProof w:val="1"/>
+          <w:rtl w:val="0"/>
+          <w:lang w:val="ko-KR" w:bidi="ko-KR" w:eastAsia="ko-KR"/>
+        </w:rPr>
+        <w:t xml:space="preserve"> </w:t>
+      </w:r>
+      <w:r>
+        <w:rPr>
+          <w:rFonts w:ascii="맑은 고딕" w:hAnsi="맑은 고딕" w:eastAsia="맑은 고딕"/>
+          <w:noProof w:val="1"/>
+          <w:rtl w:val="0"/>
+          <w:lang w:val="ko-KR" w:bidi="ko-KR" w:eastAsia="ko-KR"/>
+        </w:rPr>
+        <w:t>하</w:t>
+      </w:r>
+      <w:r>
+        <w:rPr>
+          <w:rFonts w:ascii="맑은 고딕" w:hAnsi="맑은 고딕" w:eastAsia="맑은 고딕"/>
+          <w:noProof w:val="1"/>
+          <w:rtl w:val="0"/>
+          <w:lang w:val="ko-KR" w:bidi="ko-KR" w:eastAsia="ko-KR"/>
+        </w:rPr>
+        <w:t>고</w:t>
+      </w:r>
+      <w:r>
+        <w:rPr>
+          <w:rFonts w:ascii="맑은 고딕" w:hAnsi="맑은 고딕" w:eastAsia="맑은 고딕"/>
+          <w:noProof w:val="1"/>
+          <w:rtl w:val="0"/>
+          <w:lang w:val="ko-KR" w:bidi="ko-KR" w:eastAsia="ko-KR"/>
+        </w:rPr>
+        <w:t xml:space="preserve">, </w:t>
+      </w:r>
+      <w:r>
+        <w:rPr>
+          <w:rFonts w:ascii="맑은 고딕" w:hAnsi="맑은 고딕" w:eastAsia="맑은 고딕"/>
+          <w:noProof w:val="1"/>
+          <w:rtl w:val="0"/>
+          <w:lang w:val="ko-KR" w:bidi="ko-KR" w:eastAsia="ko-KR"/>
+        </w:rPr>
+        <w:t>이에따</w:t>
+      </w:r>
+      <w:r>
+        <w:rPr>
+          <w:rFonts w:ascii="맑은 고딕" w:hAnsi="맑은 고딕" w:eastAsia="맑은 고딕"/>
+          <w:noProof w:val="1"/>
+          <w:rtl w:val="0"/>
+          <w:lang w:val="ko-KR" w:bidi="ko-KR" w:eastAsia="ko-KR"/>
+        </w:rPr>
+        <w:t>라</w:t>
+      </w:r>
+      <w:r>
+        <w:rPr>
+          <w:rFonts w:ascii="맑은 고딕" w:hAnsi="맑은 고딕" w:eastAsia="맑은 고딕"/>
+          <w:noProof w:val="1"/>
+          <w:rtl w:val="0"/>
+          <w:lang w:val="ko-KR" w:bidi="ko-KR" w:eastAsia="ko-KR"/>
+        </w:rPr>
+        <w:t xml:space="preserve"> </w:t>
+      </w:r>
+      <w:r>
+        <w:rPr>
+          <w:rFonts w:ascii="맑은 고딕" w:hAnsi="맑은 고딕" w:eastAsia="맑은 고딕"/>
+          <w:noProof w:val="1"/>
+          <w:rtl w:val="0"/>
+          <w:lang w:val="ko-KR" w:bidi="ko-KR" w:eastAsia="ko-KR"/>
+        </w:rPr>
+        <w:t>Attack</w:t>
+      </w:r>
+      <w:r>
+        <w:rPr>
+          <w:rFonts w:ascii="맑은 고딕" w:hAnsi="맑은 고딕" w:eastAsia="맑은 고딕"/>
+          <w:noProof w:val="1"/>
+          <w:rtl w:val="0"/>
+          <w:lang w:val="ko-KR" w:bidi="ko-KR" w:eastAsia="ko-KR"/>
+        </w:rPr>
+        <w:t>함수</w:t>
+      </w:r>
+      <w:r>
+        <w:rPr>
+          <w:rFonts w:ascii="맑은 고딕" w:hAnsi="맑은 고딕" w:eastAsia="맑은 고딕"/>
+          <w:noProof w:val="1"/>
+          <w:rtl w:val="0"/>
+          <w:lang w:val="ko-KR" w:bidi="ko-KR" w:eastAsia="ko-KR"/>
+        </w:rPr>
+        <w:t>도</w:t>
+      </w:r>
+      <w:r>
+        <w:rPr>
+          <w:rFonts w:ascii="맑은 고딕" w:hAnsi="맑은 고딕" w:eastAsia="맑은 고딕"/>
+          <w:noProof w:val="1"/>
+          <w:rtl w:val="0"/>
+          <w:lang w:val="ko-KR" w:bidi="ko-KR" w:eastAsia="ko-KR"/>
+        </w:rPr>
+        <w:t xml:space="preserve"> </w:t>
+      </w:r>
+      <w:r>
+        <w:rPr>
+          <w:rFonts w:ascii="맑은 고딕" w:hAnsi="맑은 고딕" w:eastAsia="맑은 고딕"/>
+          <w:noProof w:val="1"/>
+          <w:rtl w:val="0"/>
+          <w:lang w:val="ko-KR" w:bidi="ko-KR" w:eastAsia="ko-KR"/>
+        </w:rPr>
+        <w:t>나뉘어</w:t>
+      </w:r>
+      <w:r>
+        <w:rPr>
+          <w:rFonts w:ascii="맑은 고딕" w:hAnsi="맑은 고딕" w:eastAsia="맑은 고딕"/>
+          <w:noProof w:val="1"/>
+          <w:rtl w:val="0"/>
+          <w:lang w:val="ko-KR" w:bidi="ko-KR" w:eastAsia="ko-KR"/>
+        </w:rPr>
+        <w:t>질</w:t>
+      </w:r>
+      <w:r>
+        <w:rPr>
+          <w:rFonts w:ascii="맑은 고딕" w:hAnsi="맑은 고딕" w:eastAsia="맑은 고딕"/>
+          <w:noProof w:val="1"/>
+          <w:rtl w:val="0"/>
+          <w:lang w:val="ko-KR" w:bidi="ko-KR" w:eastAsia="ko-KR"/>
+        </w:rPr>
+        <w:t xml:space="preserve"> </w:t>
+      </w:r>
+      <w:r>
+        <w:rPr>
+          <w:rFonts w:ascii="맑은 고딕" w:hAnsi="맑은 고딕" w:eastAsia="맑은 고딕"/>
+          <w:noProof w:val="1"/>
+          <w:rtl w:val="0"/>
+          <w:lang w:val="ko-KR" w:bidi="ko-KR" w:eastAsia="ko-KR"/>
+        </w:rPr>
+        <w:t>수</w:t>
+      </w:r>
+      <w:r>
+        <w:rPr>
+          <w:rFonts w:ascii="맑은 고딕" w:hAnsi="맑은 고딕" w:eastAsia="맑은 고딕"/>
+          <w:noProof w:val="1"/>
+          <w:rtl w:val="0"/>
+          <w:lang w:val="ko-KR" w:bidi="ko-KR" w:eastAsia="ko-KR"/>
+        </w:rPr>
+        <w:t xml:space="preserve"> </w:t>
+      </w:r>
+      <w:r>
+        <w:rPr>
+          <w:rFonts w:ascii="맑은 고딕" w:hAnsi="맑은 고딕" w:eastAsia="맑은 고딕"/>
+          <w:noProof w:val="1"/>
+          <w:rtl w:val="0"/>
+          <w:lang w:val="ko-KR" w:bidi="ko-KR" w:eastAsia="ko-KR"/>
+        </w:rPr>
+        <w:t>있도</w:t>
+      </w:r>
+      <w:r>
+        <w:rPr>
+          <w:rFonts w:ascii="맑은 고딕" w:hAnsi="맑은 고딕" w:eastAsia="맑은 고딕"/>
+          <w:noProof w:val="1"/>
+          <w:rtl w:val="0"/>
+          <w:lang w:val="ko-KR" w:bidi="ko-KR" w:eastAsia="ko-KR"/>
+        </w:rPr>
+        <w:t>록</w:t>
+      </w:r>
+      <w:r>
+        <w:rPr>
+          <w:rFonts w:ascii="맑은 고딕" w:hAnsi="맑은 고딕" w:eastAsia="맑은 고딕"/>
+          <w:noProof w:val="1"/>
+          <w:rtl w:val="0"/>
+          <w:lang w:val="ko-KR" w:bidi="ko-KR" w:eastAsia="ko-KR"/>
+        </w:rPr>
+        <w:t xml:space="preserve"> </w:t>
+      </w:r>
+      <w:r>
+        <w:rPr>
+          <w:rFonts w:ascii="맑은 고딕" w:hAnsi="맑은 고딕" w:eastAsia="맑은 고딕"/>
+          <w:noProof w:val="1"/>
+          <w:rtl w:val="0"/>
+          <w:lang w:val="ko-KR" w:bidi="ko-KR" w:eastAsia="ko-KR"/>
+        </w:rPr>
+        <w:t>조정하였습니</w:t>
+      </w:r>
+      <w:r>
+        <w:rPr>
+          <w:rFonts w:ascii="맑은 고딕" w:hAnsi="맑은 고딕" w:eastAsia="맑은 고딕"/>
+          <w:noProof w:val="1"/>
+          <w:rtl w:val="0"/>
+          <w:lang w:val="ko-KR" w:bidi="ko-KR" w:eastAsia="ko-KR"/>
+        </w:rPr>
+        <w:t>다</w:t>
+      </w:r>
+      <w:r>
+        <w:rPr>
+          <w:rFonts w:ascii="맑은 고딕" w:hAnsi="맑은 고딕" w:eastAsia="맑은 고딕"/>
+          <w:noProof w:val="1"/>
+          <w:rtl w:val="0"/>
+          <w:lang w:val="ko-KR" w:bidi="ko-KR" w:eastAsia="ko-KR"/>
+        </w:rPr>
+        <w:t>.</w:t>
+      </w:r>
+    </w:p>
+    <w:p>
+      <w:pPr>
+        <w:widowControl w:val="0"/>
+        <w:rPr>
+          <w:rFonts w:ascii="맑은 고딕" w:hAnsi="맑은 고딕" w:eastAsia="맑은 고딕"/>
+          <w:noProof w:val="1"/>
+          <w:rtl w:val="0"/>
+          <w:lang w:val="ko-KR" w:bidi="ko-KR" w:eastAsia="ko-KR"/>
+        </w:rPr>
+      </w:pPr>
+    </w:p>
+    <w:p>
+      <w:pPr>
+        <w:widowControl w:val="0"/>
+        <w:rPr>
+          <w:rFonts w:ascii="맑은 고딕" w:hAnsi="맑은 고딕" w:eastAsia="맑은 고딕"/>
+          <w:noProof w:val="1"/>
+          <w:rtl w:val="0"/>
+          <w:lang w:val="ko-KR" w:bidi="ko-KR" w:eastAsia="ko-KR"/>
+        </w:rPr>
+      </w:pPr>
+    </w:p>
+    <w:p>
+      <w:pPr>
+        <w:widowControl w:val="0"/>
+        <w:rPr>
+          <w:rFonts w:ascii="맑은 고딕" w:hAnsi="맑은 고딕" w:eastAsia="맑은 고딕"/>
+          <w:noProof w:val="1"/>
+          <w:rtl w:val="0"/>
+          <w:lang w:val="ko-KR" w:bidi="ko-KR" w:eastAsia="ko-KR"/>
+        </w:rPr>
+      </w:pPr>
+      <w:r>
+        <w:rPr>
+          <w:rFonts w:ascii="맑은 고딕" w:hAnsi="맑은 고딕" w:eastAsia="맑은 고딕"/>
+          <w:noProof w:val="1"/>
+          <w:rtl w:val="0"/>
+          <w:lang w:val="ko-KR" w:bidi="ko-KR" w:eastAsia="ko-KR"/>
+        </w:rPr>
+        <w:t xml:space="preserve">- </w:t>
+      </w:r>
+      <w:r>
+        <w:rPr>
+          <w:rFonts w:ascii="맑은 고딕" w:hAnsi="맑은 고딕" w:eastAsia="맑은 고딕"/>
+          <w:noProof w:val="1"/>
+          <w:rtl w:val="0"/>
+          <w:lang w:val="ko-KR" w:bidi="ko-KR" w:eastAsia="ko-KR"/>
+        </w:rPr>
+        <w:t>조</w:t>
+      </w:r>
+      <w:r>
+        <w:rPr>
+          <w:rFonts w:ascii="맑은 고딕" w:hAnsi="맑은 고딕" w:eastAsia="맑은 고딕"/>
+          <w:noProof w:val="1"/>
+          <w:rtl w:val="0"/>
+          <w:lang w:val="ko-KR" w:bidi="ko-KR" w:eastAsia="ko-KR"/>
+        </w:rPr>
+        <w:t>준</w:t>
+      </w:r>
+      <w:r>
+        <w:rPr>
+          <w:rFonts w:ascii="맑은 고딕" w:hAnsi="맑은 고딕" w:eastAsia="맑은 고딕"/>
+          <w:noProof w:val="1"/>
+          <w:rtl w:val="0"/>
+          <w:lang w:val="ko-KR" w:bidi="ko-KR" w:eastAsia="ko-KR"/>
+        </w:rPr>
+        <w:t xml:space="preserve">, </w:t>
+      </w:r>
+      <w:r>
+        <w:rPr>
+          <w:rFonts w:ascii="맑은 고딕" w:hAnsi="맑은 고딕" w:eastAsia="맑은 고딕"/>
+          <w:noProof w:val="1"/>
+          <w:rtl w:val="0"/>
+          <w:lang w:val="ko-KR" w:bidi="ko-KR" w:eastAsia="ko-KR"/>
+        </w:rPr>
+        <w:t>사</w:t>
+      </w:r>
+      <w:r>
+        <w:rPr>
+          <w:rFonts w:ascii="맑은 고딕" w:hAnsi="맑은 고딕" w:eastAsia="맑은 고딕"/>
+          <w:noProof w:val="1"/>
+          <w:rtl w:val="0"/>
+          <w:lang w:val="ko-KR" w:bidi="ko-KR" w:eastAsia="ko-KR"/>
+        </w:rPr>
+        <w:t>격</w:t>
+      </w:r>
+    </w:p>
+    <w:p>
+      <w:pPr>
+        <w:widowControl w:val="0"/>
+        <w:rPr>
+          <w:rFonts w:ascii="맑은 고딕" w:hAnsi="맑은 고딕" w:eastAsia="맑은 고딕"/>
+          <w:noProof w:val="1"/>
+          <w:rtl w:val="0"/>
+          <w:lang w:val="ko-KR" w:bidi="ko-KR" w:eastAsia="ko-KR"/>
+        </w:rPr>
+      </w:pPr>
+      <w:r>
+        <w:drawing>
+          <wp:inline xmlns:wp="http://schemas.openxmlformats.org/drawingml/2006/wordprocessingDrawing" distT="0" distB="0" distL="0" distR="0">
+            <wp:extent cx="5731510" cy="1847850"/>
+            <wp:effectExtent l="0" t="0" r="0" b="0"/>
+            <wp:docPr id="6" name="Picture 6"/>
+            <wp:cNvGraphicFramePr>
+              <a:graphicFrameLocks xmlns:a="http://schemas.openxmlformats.org/drawingml/2006/main" noChangeAspect="1"/>
+            </wp:cNvGraphicFramePr>
+            <a:graphic xmlns:a="http://schemas.openxmlformats.org/drawingml/2006/main">
+              <a:graphicData uri="http://schemas.openxmlformats.org/drawingml/2006/picture">
+                <pic:pic xmlns:pic="http://schemas.openxmlformats.org/drawingml/2006/picture">
+                  <pic:nvPicPr>
+                    <pic:cNvPr id="6" name="Picture 6"/>
+                    <pic:cNvPicPr/>
+                  </pic:nvPicPr>
+                  <pic:blipFill dpi="0">
+                    <a:blip xmlns:r="http://schemas.openxmlformats.org/officeDocument/2006/relationships" r:embed="Relimage6"/>
+                    <a:srcRect/>
+                    <a:stretch>
+                      <a:fillRect/>
+                    </a:stretch>
+                  </pic:blipFill>
+                  <pic:spPr>
+                    <a:xfrm>
+                      <a:off x="0" y="0"/>
+                      <a:ext cx="5731510" cy="1847850"/>
+                    </a:xfrm>
+                    <a:prstGeom prst="rect"/>
+                  </pic:spPr>
+                </pic:pic>
+              </a:graphicData>
+            </a:graphic>
+          </wp:inline>
+        </w:drawing>
+      </w:r>
+    </w:p>
+    <w:p>
+      <w:pPr>
+        <w:widowControl w:val="0"/>
+        <w:rPr>
+          <w:rFonts w:ascii="맑은 고딕" w:hAnsi="맑은 고딕" w:eastAsia="맑은 고딕"/>
+          <w:noProof w:val="1"/>
+          <w:rtl w:val="0"/>
+          <w:lang w:val="ko-KR" w:bidi="ko-KR" w:eastAsia="ko-KR"/>
+        </w:rPr>
+      </w:pPr>
+      <w:r>
+        <w:drawing>
+          <wp:inline xmlns:wp="http://schemas.openxmlformats.org/drawingml/2006/wordprocessingDrawing" distT="0" distB="0" distL="0" distR="0">
+            <wp:extent cx="5731510" cy="2666365"/>
+            <wp:effectExtent l="0" t="0" r="0" b="0"/>
+            <wp:docPr id="7" name="Picture 7"/>
+            <wp:cNvGraphicFramePr>
+              <a:graphicFrameLocks xmlns:a="http://schemas.openxmlformats.org/drawingml/2006/main" noChangeAspect="1"/>
+            </wp:cNvGraphicFramePr>
+            <a:graphic xmlns:a="http://schemas.openxmlformats.org/drawingml/2006/main">
+              <a:graphicData uri="http://schemas.openxmlformats.org/drawingml/2006/picture">
+                <pic:pic xmlns:pic="http://schemas.openxmlformats.org/drawingml/2006/picture">
+                  <pic:nvPicPr>
+                    <pic:cNvPr id="7" name="Picture 7"/>
+                    <pic:cNvPicPr/>
+                  </pic:nvPicPr>
+                  <pic:blipFill dpi="0">
+                    <a:blip xmlns:r="http://schemas.openxmlformats.org/officeDocument/2006/relationships" r:embed="Relimage7"/>
+                    <a:srcRect/>
+                    <a:stretch>
+                      <a:fillRect/>
+                    </a:stretch>
+                  </pic:blipFill>
+                  <pic:spPr>
+                    <a:xfrm>
+                      <a:off x="0" y="0"/>
+                      <a:ext cx="5731510" cy="2666365"/>
+                    </a:xfrm>
+                    <a:prstGeom prst="rect"/>
+                  </pic:spPr>
+                </pic:pic>
+              </a:graphicData>
+            </a:graphic>
+          </wp:inline>
+        </w:drawing>
+      </w:r>
+    </w:p>
+    <w:p>
+      <w:pPr>
+        <w:widowControl w:val="0"/>
+        <w:rPr>
+          <w:rFonts w:ascii="맑은 고딕" w:hAnsi="맑은 고딕" w:eastAsia="맑은 고딕"/>
+          <w:noProof w:val="1"/>
+          <w:rtl w:val="0"/>
+          <w:lang w:val="ko-KR" w:bidi="ko-KR" w:eastAsia="ko-KR"/>
+        </w:rPr>
+      </w:pPr>
+      <w:r>
+        <w:rPr>
+          <w:rFonts w:ascii="맑은 고딕" w:hAnsi="맑은 고딕" w:eastAsia="맑은 고딕"/>
+          <w:noProof w:val="1"/>
+          <w:rtl w:val="0"/>
+          <w:lang w:val="ko-KR" w:bidi="ko-KR" w:eastAsia="ko-KR"/>
+        </w:rPr>
+        <w:t xml:space="preserve">- Bullet </w:t>
+      </w:r>
+      <w:r>
+        <w:rPr>
+          <w:rFonts w:ascii="맑은 고딕" w:hAnsi="맑은 고딕" w:eastAsia="맑은 고딕"/>
+          <w:noProof w:val="1"/>
+          <w:rtl w:val="0"/>
+          <w:lang w:val="ko-KR" w:bidi="ko-KR" w:eastAsia="ko-KR"/>
+        </w:rPr>
+        <w:t>코</w:t>
+      </w:r>
+      <w:r>
+        <w:rPr>
+          <w:rFonts w:ascii="맑은 고딕" w:hAnsi="맑은 고딕" w:eastAsia="맑은 고딕"/>
+          <w:noProof w:val="1"/>
+          <w:rtl w:val="0"/>
+          <w:lang w:val="ko-KR" w:bidi="ko-KR" w:eastAsia="ko-KR"/>
+        </w:rPr>
+        <w:t>드</w:t>
+      </w:r>
+      <w:r>
+        <w:rPr>
+          <w:rFonts w:ascii="맑은 고딕" w:hAnsi="맑은 고딕" w:eastAsia="맑은 고딕"/>
+          <w:noProof w:val="1"/>
+          <w:rtl w:val="0"/>
+          <w:lang w:val="ko-KR" w:bidi="ko-KR" w:eastAsia="ko-KR"/>
+        </w:rPr>
+        <w:t xml:space="preserve"> </w:t>
+      </w:r>
+      <w:r>
+        <w:rPr>
+          <w:rFonts w:ascii="맑은 고딕" w:hAnsi="맑은 고딕" w:eastAsia="맑은 고딕"/>
+          <w:noProof w:val="1"/>
+          <w:rtl w:val="0"/>
+          <w:lang w:val="ko-KR" w:bidi="ko-KR" w:eastAsia="ko-KR"/>
+        </w:rPr>
+        <w:t>수정</w:t>
+      </w:r>
+      <w:r>
+        <w:rPr>
+          <w:rFonts w:ascii="맑은 고딕" w:hAnsi="맑은 고딕" w:eastAsia="맑은 고딕"/>
+          <w:noProof w:val="1"/>
+          <w:rtl w:val="0"/>
+          <w:lang w:val="ko-KR" w:bidi="ko-KR" w:eastAsia="ko-KR"/>
+        </w:rPr>
+        <w:t xml:space="preserve"> </w:t>
+      </w:r>
+      <w:r>
+        <w:rPr>
+          <w:rFonts w:ascii="맑은 고딕" w:hAnsi="맑은 고딕" w:eastAsia="맑은 고딕"/>
+          <w:noProof w:val="1"/>
+          <w:rtl w:val="0"/>
+          <w:lang w:val="ko-KR" w:bidi="ko-KR" w:eastAsia="ko-KR"/>
+        </w:rPr>
+        <w:t>및</w:t>
+      </w:r>
+      <w:r>
+        <w:rPr>
+          <w:rFonts w:ascii="맑은 고딕" w:hAnsi="맑은 고딕" w:eastAsia="맑은 고딕"/>
+          <w:noProof w:val="1"/>
+          <w:rtl w:val="0"/>
+          <w:lang w:val="ko-KR" w:bidi="ko-KR" w:eastAsia="ko-KR"/>
+        </w:rPr>
+        <w:t xml:space="preserve"> </w:t>
+      </w:r>
+      <w:r>
+        <w:rPr>
+          <w:rFonts w:ascii="맑은 고딕" w:hAnsi="맑은 고딕" w:eastAsia="맑은 고딕"/>
+          <w:noProof w:val="1"/>
+          <w:rtl w:val="0"/>
+          <w:lang w:val="ko-KR" w:bidi="ko-KR" w:eastAsia="ko-KR"/>
+        </w:rPr>
+        <w:t>사격함수</w:t>
+      </w:r>
+      <w:r>
+        <w:rPr>
+          <w:rFonts w:ascii="맑은 고딕" w:hAnsi="맑은 고딕" w:eastAsia="맑은 고딕"/>
+          <w:noProof w:val="1"/>
+          <w:rtl w:val="0"/>
+          <w:lang w:val="ko-KR" w:bidi="ko-KR" w:eastAsia="ko-KR"/>
+        </w:rPr>
+        <w:t>인</w:t>
+      </w:r>
+      <w:r>
+        <w:rPr>
+          <w:rFonts w:ascii="맑은 고딕" w:hAnsi="맑은 고딕" w:eastAsia="맑은 고딕"/>
+          <w:noProof w:val="1"/>
+          <w:rtl w:val="0"/>
+          <w:lang w:val="ko-KR" w:bidi="ko-KR" w:eastAsia="ko-KR"/>
+        </w:rPr>
+        <w:t xml:space="preserve"> ShootPistol</w:t>
+      </w:r>
+      <w:r>
+        <w:rPr>
+          <w:rFonts w:ascii="맑은 고딕" w:hAnsi="맑은 고딕" w:eastAsia="맑은 고딕"/>
+          <w:noProof w:val="1"/>
+          <w:rtl w:val="0"/>
+          <w:lang w:val="ko-KR" w:bidi="ko-KR" w:eastAsia="ko-KR"/>
+        </w:rPr>
+        <w:t>함수를</w:t>
+      </w:r>
+      <w:r>
+        <w:rPr>
+          <w:rFonts w:ascii="맑은 고딕" w:hAnsi="맑은 고딕" w:eastAsia="맑은 고딕"/>
+          <w:noProof w:val="1"/>
+          <w:rtl w:val="0"/>
+          <w:lang w:val="ko-KR" w:bidi="ko-KR" w:eastAsia="ko-KR"/>
+        </w:rPr>
+        <w:t xml:space="preserve"> </w:t>
+      </w:r>
+      <w:r>
+        <w:rPr>
+          <w:rFonts w:ascii="맑은 고딕" w:hAnsi="맑은 고딕" w:eastAsia="맑은 고딕"/>
+          <w:noProof w:val="1"/>
+          <w:rtl w:val="0"/>
+          <w:lang w:val="ko-KR" w:bidi="ko-KR" w:eastAsia="ko-KR"/>
+        </w:rPr>
+        <w:t>작성하</w:t>
+      </w:r>
+      <w:r>
+        <w:rPr>
+          <w:rFonts w:ascii="맑은 고딕" w:hAnsi="맑은 고딕" w:eastAsia="맑은 고딕"/>
+          <w:noProof w:val="1"/>
+          <w:rtl w:val="0"/>
+          <w:lang w:val="ko-KR" w:bidi="ko-KR" w:eastAsia="ko-KR"/>
+        </w:rPr>
+        <w:t>여</w:t>
+      </w:r>
+      <w:r>
+        <w:rPr>
+          <w:rFonts w:ascii="맑은 고딕" w:hAnsi="맑은 고딕" w:eastAsia="맑은 고딕"/>
+          <w:noProof w:val="1"/>
+          <w:rtl w:val="0"/>
+          <w:lang w:val="ko-KR" w:bidi="ko-KR" w:eastAsia="ko-KR"/>
+        </w:rPr>
+        <w:t xml:space="preserve"> </w:t>
+      </w:r>
+      <w:r>
+        <w:rPr>
+          <w:rFonts w:ascii="맑은 고딕" w:hAnsi="맑은 고딕" w:eastAsia="맑은 고딕"/>
+          <w:noProof w:val="1"/>
+          <w:rtl w:val="0"/>
+          <w:lang w:val="ko-KR" w:bidi="ko-KR" w:eastAsia="ko-KR"/>
+        </w:rPr>
+        <w:t>권</w:t>
+      </w:r>
+      <w:r>
+        <w:rPr>
+          <w:rFonts w:ascii="맑은 고딕" w:hAnsi="맑은 고딕" w:eastAsia="맑은 고딕"/>
+          <w:noProof w:val="1"/>
+          <w:rtl w:val="0"/>
+          <w:lang w:val="ko-KR" w:bidi="ko-KR" w:eastAsia="ko-KR"/>
+        </w:rPr>
+        <w:t>총</w:t>
+      </w:r>
+      <w:r>
+        <w:rPr>
+          <w:rFonts w:ascii="맑은 고딕" w:hAnsi="맑은 고딕" w:eastAsia="맑은 고딕"/>
+          <w:noProof w:val="1"/>
+          <w:rtl w:val="0"/>
+          <w:lang w:val="ko-KR" w:bidi="ko-KR" w:eastAsia="ko-KR"/>
+        </w:rPr>
+        <w:t xml:space="preserve"> </w:t>
+      </w:r>
+      <w:r>
+        <w:rPr>
+          <w:rFonts w:ascii="맑은 고딕" w:hAnsi="맑은 고딕" w:eastAsia="맑은 고딕"/>
+          <w:noProof w:val="1"/>
+          <w:rtl w:val="0"/>
+          <w:lang w:val="ko-KR" w:bidi="ko-KR" w:eastAsia="ko-KR"/>
+        </w:rPr>
+        <w:t>및</w:t>
+      </w:r>
+      <w:r>
+        <w:rPr>
+          <w:rFonts w:ascii="맑은 고딕" w:hAnsi="맑은 고딕" w:eastAsia="맑은 고딕"/>
+          <w:noProof w:val="1"/>
+          <w:rtl w:val="0"/>
+          <w:lang w:val="ko-KR" w:bidi="ko-KR" w:eastAsia="ko-KR"/>
+        </w:rPr>
+        <w:t xml:space="preserve"> </w:t>
+      </w:r>
+      <w:r>
+        <w:rPr>
+          <w:rFonts w:ascii="맑은 고딕" w:hAnsi="맑은 고딕" w:eastAsia="맑은 고딕"/>
+          <w:noProof w:val="1"/>
+          <w:rtl w:val="0"/>
+          <w:lang w:val="ko-KR" w:bidi="ko-KR" w:eastAsia="ko-KR"/>
+        </w:rPr>
+        <w:t>테이저</w:t>
+      </w:r>
+      <w:r>
+        <w:rPr>
+          <w:rFonts w:ascii="맑은 고딕" w:hAnsi="맑은 고딕" w:eastAsia="맑은 고딕"/>
+          <w:noProof w:val="1"/>
+          <w:rtl w:val="0"/>
+          <w:lang w:val="ko-KR" w:bidi="ko-KR" w:eastAsia="ko-KR"/>
+        </w:rPr>
+        <w:t>건</w:t>
+      </w:r>
+      <w:r>
+        <w:rPr>
+          <w:rFonts w:ascii="맑은 고딕" w:hAnsi="맑은 고딕" w:eastAsia="맑은 고딕"/>
+          <w:noProof w:val="1"/>
+          <w:rtl w:val="0"/>
+          <w:lang w:val="ko-KR" w:bidi="ko-KR" w:eastAsia="ko-KR"/>
+        </w:rPr>
+        <w:t>의</w:t>
+      </w:r>
+      <w:r>
+        <w:rPr>
+          <w:rFonts w:ascii="맑은 고딕" w:hAnsi="맑은 고딕" w:eastAsia="맑은 고딕"/>
+          <w:noProof w:val="1"/>
+          <w:rtl w:val="0"/>
+          <w:lang w:val="ko-KR" w:bidi="ko-KR" w:eastAsia="ko-KR"/>
+        </w:rPr>
+        <w:t xml:space="preserve"> </w:t>
+      </w:r>
+      <w:r>
+        <w:rPr>
+          <w:rFonts w:ascii="맑은 고딕" w:hAnsi="맑은 고딕" w:eastAsia="맑은 고딕"/>
+          <w:noProof w:val="1"/>
+          <w:rtl w:val="0"/>
+          <w:lang w:val="ko-KR" w:bidi="ko-KR" w:eastAsia="ko-KR"/>
+        </w:rPr>
+        <w:t>공</w:t>
+      </w:r>
+      <w:r>
+        <w:rPr>
+          <w:rFonts w:ascii="맑은 고딕" w:hAnsi="맑은 고딕" w:eastAsia="맑은 고딕"/>
+          <w:noProof w:val="1"/>
+          <w:rtl w:val="0"/>
+          <w:lang w:val="ko-KR" w:bidi="ko-KR" w:eastAsia="ko-KR"/>
+        </w:rPr>
+        <w:t>격</w:t>
+      </w:r>
+      <w:r>
+        <w:rPr>
+          <w:rFonts w:ascii="맑은 고딕" w:hAnsi="맑은 고딕" w:eastAsia="맑은 고딕"/>
+          <w:noProof w:val="1"/>
+          <w:rtl w:val="0"/>
+          <w:lang w:val="ko-KR" w:bidi="ko-KR" w:eastAsia="ko-KR"/>
+        </w:rPr>
+        <w:t>기능</w:t>
+      </w:r>
+      <w:r>
+        <w:rPr>
+          <w:rFonts w:ascii="맑은 고딕" w:hAnsi="맑은 고딕" w:eastAsia="맑은 고딕"/>
+          <w:noProof w:val="1"/>
+          <w:rtl w:val="0"/>
+          <w:lang w:val="ko-KR" w:bidi="ko-KR" w:eastAsia="ko-KR"/>
+        </w:rPr>
+        <w:t>을</w:t>
+      </w:r>
+      <w:r>
+        <w:rPr>
+          <w:rFonts w:ascii="맑은 고딕" w:hAnsi="맑은 고딕" w:eastAsia="맑은 고딕"/>
+          <w:noProof w:val="1"/>
+          <w:rtl w:val="0"/>
+          <w:lang w:val="ko-KR" w:bidi="ko-KR" w:eastAsia="ko-KR"/>
+        </w:rPr>
+        <w:t xml:space="preserve"> </w:t>
+      </w:r>
+      <w:r>
+        <w:rPr>
+          <w:rFonts w:ascii="맑은 고딕" w:hAnsi="맑은 고딕" w:eastAsia="맑은 고딕"/>
+          <w:noProof w:val="1"/>
+          <w:rtl w:val="0"/>
+          <w:lang w:val="ko-KR" w:bidi="ko-KR" w:eastAsia="ko-KR"/>
+        </w:rPr>
+        <w:t>작성하였습니</w:t>
+      </w:r>
+      <w:r>
+        <w:rPr>
+          <w:rFonts w:ascii="맑은 고딕" w:hAnsi="맑은 고딕" w:eastAsia="맑은 고딕"/>
+          <w:noProof w:val="1"/>
+          <w:rtl w:val="0"/>
+          <w:lang w:val="ko-KR" w:bidi="ko-KR" w:eastAsia="ko-KR"/>
+        </w:rPr>
+        <w:t>다</w:t>
+      </w:r>
+      <w:r>
+        <w:rPr>
+          <w:rFonts w:ascii="맑은 고딕" w:hAnsi="맑은 고딕" w:eastAsia="맑은 고딕"/>
+          <w:noProof w:val="1"/>
+          <w:rtl w:val="0"/>
+          <w:lang w:val="ko-KR" w:bidi="ko-KR" w:eastAsia="ko-KR"/>
+        </w:rPr>
+        <w:t xml:space="preserve">. </w:t>
+      </w:r>
+      <w:r>
+        <w:rPr>
+          <w:rFonts w:ascii="맑은 고딕" w:hAnsi="맑은 고딕" w:eastAsia="맑은 고딕"/>
+          <w:noProof w:val="1"/>
+          <w:rtl w:val="0"/>
+          <w:lang w:val="ko-KR" w:bidi="ko-KR" w:eastAsia="ko-KR"/>
+        </w:rPr>
+        <w:t>또</w:t>
+      </w:r>
+      <w:r>
+        <w:rPr>
+          <w:rFonts w:ascii="맑은 고딕" w:hAnsi="맑은 고딕" w:eastAsia="맑은 고딕"/>
+          <w:noProof w:val="1"/>
+          <w:rtl w:val="0"/>
+          <w:lang w:val="ko-KR" w:bidi="ko-KR" w:eastAsia="ko-KR"/>
+        </w:rPr>
+        <w:t>한</w:t>
+      </w:r>
+      <w:r>
+        <w:rPr>
+          <w:rFonts w:ascii="맑은 고딕" w:hAnsi="맑은 고딕" w:eastAsia="맑은 고딕"/>
+          <w:noProof w:val="1"/>
+          <w:rtl w:val="0"/>
+          <w:lang w:val="ko-KR" w:bidi="ko-KR" w:eastAsia="ko-KR"/>
+        </w:rPr>
+        <w:t xml:space="preserve"> </w:t>
+      </w:r>
+      <w:r>
+        <w:rPr>
+          <w:rFonts w:ascii="맑은 고딕" w:hAnsi="맑은 고딕" w:eastAsia="맑은 고딕"/>
+          <w:noProof w:val="1"/>
+          <w:rtl w:val="0"/>
+          <w:lang w:val="ko-KR" w:bidi="ko-KR" w:eastAsia="ko-KR"/>
+        </w:rPr>
+        <w:t>우클릭으</w:t>
+      </w:r>
+      <w:r>
+        <w:rPr>
+          <w:rFonts w:ascii="맑은 고딕" w:hAnsi="맑은 고딕" w:eastAsia="맑은 고딕"/>
+          <w:noProof w:val="1"/>
+          <w:rtl w:val="0"/>
+          <w:lang w:val="ko-KR" w:bidi="ko-KR" w:eastAsia="ko-KR"/>
+        </w:rPr>
+        <w:t>로</w:t>
+      </w:r>
+      <w:r>
+        <w:rPr>
+          <w:rFonts w:ascii="맑은 고딕" w:hAnsi="맑은 고딕" w:eastAsia="맑은 고딕"/>
+          <w:noProof w:val="1"/>
+          <w:rtl w:val="0"/>
+          <w:lang w:val="ko-KR" w:bidi="ko-KR" w:eastAsia="ko-KR"/>
+        </w:rPr>
+        <w:t xml:space="preserve"> </w:t>
+      </w:r>
+      <w:r>
+        <w:rPr>
+          <w:rFonts w:ascii="맑은 고딕" w:hAnsi="맑은 고딕" w:eastAsia="맑은 고딕"/>
+          <w:noProof w:val="1"/>
+          <w:rtl w:val="0"/>
+          <w:lang w:val="ko-KR" w:bidi="ko-KR" w:eastAsia="ko-KR"/>
+        </w:rPr>
+        <w:t>Zoom</w:t>
+      </w:r>
+      <w:r>
+        <w:rPr>
+          <w:rFonts w:ascii="맑은 고딕" w:hAnsi="맑은 고딕" w:eastAsia="맑은 고딕"/>
+          <w:noProof w:val="1"/>
+          <w:rtl w:val="0"/>
+          <w:lang w:val="ko-KR" w:bidi="ko-KR" w:eastAsia="ko-KR"/>
+        </w:rPr>
+        <w:t>기능</w:t>
+      </w:r>
+      <w:r>
+        <w:rPr>
+          <w:rFonts w:ascii="맑은 고딕" w:hAnsi="맑은 고딕" w:eastAsia="맑은 고딕"/>
+          <w:noProof w:val="1"/>
+          <w:rtl w:val="0"/>
+          <w:lang w:val="ko-KR" w:bidi="ko-KR" w:eastAsia="ko-KR"/>
+        </w:rPr>
+        <w:t>을</w:t>
+      </w:r>
+      <w:r>
+        <w:rPr>
+          <w:rFonts w:ascii="맑은 고딕" w:hAnsi="맑은 고딕" w:eastAsia="맑은 고딕"/>
+          <w:noProof w:val="1"/>
+          <w:rtl w:val="0"/>
+          <w:lang w:val="ko-KR" w:bidi="ko-KR" w:eastAsia="ko-KR"/>
+        </w:rPr>
+        <w:t xml:space="preserve"> </w:t>
+      </w:r>
+      <w:r>
+        <w:rPr>
+          <w:rFonts w:ascii="맑은 고딕" w:hAnsi="맑은 고딕" w:eastAsia="맑은 고딕"/>
+          <w:noProof w:val="1"/>
+          <w:rtl w:val="0"/>
+          <w:lang w:val="ko-KR" w:bidi="ko-KR" w:eastAsia="ko-KR"/>
+        </w:rPr>
+        <w:t>사용할</w:t>
+      </w:r>
+      <w:r>
+        <w:rPr>
+          <w:rFonts w:ascii="맑은 고딕" w:hAnsi="맑은 고딕" w:eastAsia="맑은 고딕"/>
+          <w:noProof w:val="1"/>
+          <w:rtl w:val="0"/>
+          <w:lang w:val="ko-KR" w:bidi="ko-KR" w:eastAsia="ko-KR"/>
+        </w:rPr>
+        <w:t xml:space="preserve"> </w:t>
+      </w:r>
+      <w:r>
+        <w:rPr>
+          <w:rFonts w:ascii="맑은 고딕" w:hAnsi="맑은 고딕" w:eastAsia="맑은 고딕"/>
+          <w:noProof w:val="1"/>
+          <w:rtl w:val="0"/>
+          <w:lang w:val="ko-KR" w:bidi="ko-KR" w:eastAsia="ko-KR"/>
+        </w:rPr>
+        <w:t>수</w:t>
+      </w:r>
+      <w:r>
+        <w:rPr>
+          <w:rFonts w:ascii="맑은 고딕" w:hAnsi="맑은 고딕" w:eastAsia="맑은 고딕"/>
+          <w:noProof w:val="1"/>
+          <w:rtl w:val="0"/>
+          <w:lang w:val="ko-KR" w:bidi="ko-KR" w:eastAsia="ko-KR"/>
+        </w:rPr>
+        <w:t xml:space="preserve"> </w:t>
+      </w:r>
+      <w:r>
+        <w:rPr>
+          <w:rFonts w:ascii="맑은 고딕" w:hAnsi="맑은 고딕" w:eastAsia="맑은 고딕"/>
+          <w:noProof w:val="1"/>
+          <w:rtl w:val="0"/>
+          <w:lang w:val="ko-KR" w:bidi="ko-KR" w:eastAsia="ko-KR"/>
+        </w:rPr>
+        <w:t>있도</w:t>
+      </w:r>
+      <w:r>
+        <w:rPr>
+          <w:rFonts w:ascii="맑은 고딕" w:hAnsi="맑은 고딕" w:eastAsia="맑은 고딕"/>
+          <w:noProof w:val="1"/>
+          <w:rtl w:val="0"/>
+          <w:lang w:val="ko-KR" w:bidi="ko-KR" w:eastAsia="ko-KR"/>
+        </w:rPr>
+        <w:t>록</w:t>
+      </w:r>
+      <w:r>
+        <w:rPr>
+          <w:rFonts w:ascii="맑은 고딕" w:hAnsi="맑은 고딕" w:eastAsia="맑은 고딕"/>
+          <w:noProof w:val="1"/>
+          <w:rtl w:val="0"/>
+          <w:lang w:val="ko-KR" w:bidi="ko-KR" w:eastAsia="ko-KR"/>
+        </w:rPr>
+        <w:t xml:space="preserve"> Sta</w:t>
+      </w:r>
+      <w:r>
+        <w:rPr>
+          <w:rFonts w:ascii="맑은 고딕" w:hAnsi="맑은 고딕" w:eastAsia="맑은 고딕"/>
+          <w:noProof w:val="1"/>
+          <w:rtl w:val="0"/>
+          <w:lang w:val="ko-KR" w:bidi="ko-KR" w:eastAsia="ko-KR"/>
+        </w:rPr>
+        <w:t>rtAiming, StopAiming</w:t>
+      </w:r>
+      <w:r>
+        <w:rPr>
+          <w:rFonts w:ascii="맑은 고딕" w:hAnsi="맑은 고딕" w:eastAsia="맑은 고딕"/>
+          <w:noProof w:val="1"/>
+          <w:rtl w:val="0"/>
+          <w:lang w:val="ko-KR" w:bidi="ko-KR" w:eastAsia="ko-KR"/>
+        </w:rPr>
+        <w:t>을</w:t>
+      </w:r>
+      <w:r>
+        <w:rPr>
+          <w:rFonts w:ascii="맑은 고딕" w:hAnsi="맑은 고딕" w:eastAsia="맑은 고딕"/>
+          <w:noProof w:val="1"/>
+          <w:rtl w:val="0"/>
+          <w:lang w:val="ko-KR" w:bidi="ko-KR" w:eastAsia="ko-KR"/>
+        </w:rPr>
+        <w:t xml:space="preserve"> </w:t>
+      </w:r>
+      <w:r>
+        <w:rPr>
+          <w:rFonts w:ascii="맑은 고딕" w:hAnsi="맑은 고딕" w:eastAsia="맑은 고딕"/>
+          <w:noProof w:val="1"/>
+          <w:rtl w:val="0"/>
+          <w:lang w:val="ko-KR" w:bidi="ko-KR" w:eastAsia="ko-KR"/>
+        </w:rPr>
+        <w:t>만들</w:t>
+      </w:r>
+      <w:r>
+        <w:rPr>
+          <w:rFonts w:ascii="맑은 고딕" w:hAnsi="맑은 고딕" w:eastAsia="맑은 고딕"/>
+          <w:noProof w:val="1"/>
+          <w:rtl w:val="0"/>
+          <w:lang w:val="ko-KR" w:bidi="ko-KR" w:eastAsia="ko-KR"/>
+        </w:rPr>
+        <w:t>어</w:t>
+      </w:r>
+      <w:r>
+        <w:rPr>
+          <w:rFonts w:ascii="맑은 고딕" w:hAnsi="맑은 고딕" w:eastAsia="맑은 고딕"/>
+          <w:noProof w:val="1"/>
+          <w:rtl w:val="0"/>
+          <w:lang w:val="ko-KR" w:bidi="ko-KR" w:eastAsia="ko-KR"/>
+        </w:rPr>
+        <w:t xml:space="preserve"> FOV</w:t>
+      </w:r>
+      <w:r>
+        <w:rPr>
+          <w:rFonts w:ascii="맑은 고딕" w:hAnsi="맑은 고딕" w:eastAsia="맑은 고딕"/>
+          <w:noProof w:val="1"/>
+          <w:rtl w:val="0"/>
+          <w:lang w:val="ko-KR" w:bidi="ko-KR" w:eastAsia="ko-KR"/>
+        </w:rPr>
+        <w:t>를</w:t>
+      </w:r>
+      <w:r>
+        <w:rPr>
+          <w:rFonts w:ascii="맑은 고딕" w:hAnsi="맑은 고딕" w:eastAsia="맑은 고딕"/>
+          <w:noProof w:val="1"/>
+          <w:rtl w:val="0"/>
+          <w:lang w:val="ko-KR" w:bidi="ko-KR" w:eastAsia="ko-KR"/>
+        </w:rPr>
+        <w:t xml:space="preserve"> </w:t>
+      </w:r>
+      <w:r>
+        <w:rPr>
+          <w:rFonts w:ascii="맑은 고딕" w:hAnsi="맑은 고딕" w:eastAsia="맑은 고딕"/>
+          <w:noProof w:val="1"/>
+          <w:rtl w:val="0"/>
+          <w:lang w:val="ko-KR" w:bidi="ko-KR" w:eastAsia="ko-KR"/>
+        </w:rPr>
+        <w:t>조정하</w:t>
+      </w:r>
+      <w:r>
+        <w:rPr>
+          <w:rFonts w:ascii="맑은 고딕" w:hAnsi="맑은 고딕" w:eastAsia="맑은 고딕"/>
+          <w:noProof w:val="1"/>
+          <w:rtl w:val="0"/>
+          <w:lang w:val="ko-KR" w:bidi="ko-KR" w:eastAsia="ko-KR"/>
+        </w:rPr>
+        <w:t>도</w:t>
+      </w:r>
+      <w:r>
+        <w:rPr>
+          <w:rFonts w:ascii="맑은 고딕" w:hAnsi="맑은 고딕" w:eastAsia="맑은 고딕"/>
+          <w:noProof w:val="1"/>
+          <w:rtl w:val="0"/>
+          <w:lang w:val="ko-KR" w:bidi="ko-KR" w:eastAsia="ko-KR"/>
+        </w:rPr>
+        <w:t>록</w:t>
+      </w:r>
+      <w:r>
+        <w:rPr>
+          <w:rFonts w:ascii="맑은 고딕" w:hAnsi="맑은 고딕" w:eastAsia="맑은 고딕"/>
+          <w:noProof w:val="1"/>
+          <w:rtl w:val="0"/>
+          <w:lang w:val="ko-KR" w:bidi="ko-KR" w:eastAsia="ko-KR"/>
+        </w:rPr>
+        <w:t xml:space="preserve"> </w:t>
+      </w:r>
+      <w:r>
+        <w:rPr>
+          <w:rFonts w:ascii="맑은 고딕" w:hAnsi="맑은 고딕" w:eastAsia="맑은 고딕"/>
+          <w:noProof w:val="1"/>
+          <w:rtl w:val="0"/>
+          <w:lang w:val="ko-KR" w:bidi="ko-KR" w:eastAsia="ko-KR"/>
+        </w:rPr>
+        <w:t>하였습니</w:t>
+      </w:r>
+      <w:r>
+        <w:rPr>
+          <w:rFonts w:ascii="맑은 고딕" w:hAnsi="맑은 고딕" w:eastAsia="맑은 고딕"/>
+          <w:noProof w:val="1"/>
+          <w:rtl w:val="0"/>
+          <w:lang w:val="ko-KR" w:bidi="ko-KR" w:eastAsia="ko-KR"/>
+        </w:rPr>
+        <w:t>다</w:t>
+      </w:r>
+      <w:r>
+        <w:rPr>
+          <w:rFonts w:ascii="맑은 고딕" w:hAnsi="맑은 고딕" w:eastAsia="맑은 고딕"/>
+          <w:noProof w:val="1"/>
+          <w:rtl w:val="0"/>
+          <w:lang w:val="ko-KR" w:bidi="ko-KR" w:eastAsia="ko-KR"/>
+        </w:rPr>
+        <w:t>.</w:t>
+      </w:r>
     </w:p>
     <w:p>
       <w:pPr>
@@ -425,7 +2622,88 @@
             <w:tcW w:w="6768" w:type="dxa"/>
             <w:gridSpan w:val="3"/>
           </w:tcPr>
-          <w:p/>
+          <w:p>
+            <w:r>
+              <w:rPr>
+                <w:rFonts w:ascii="맑은 고딕" w:hAnsi="맑은 고딕" w:eastAsia="맑은 고딕"/>
+                <w:rtl w:val="0"/>
+                <w:lang w:val="ko-KR" w:bidi="ko-KR" w:eastAsia="ko-KR"/>
+              </w:rPr>
+              <w:t>애니메이</w:t>
+            </w:r>
+            <w:r>
+              <w:rPr>
+                <w:rFonts w:ascii="맑은 고딕" w:hAnsi="맑은 고딕" w:eastAsia="맑은 고딕"/>
+                <w:rtl w:val="0"/>
+                <w:lang w:val="ko-KR" w:bidi="ko-KR" w:eastAsia="ko-KR"/>
+              </w:rPr>
+              <w:t>션</w:t>
+            </w:r>
+            <w:r>
+              <w:rPr>
+                <w:rFonts w:ascii="맑은 고딕" w:hAnsi="맑은 고딕" w:eastAsia="맑은 고딕"/>
+                <w:rtl w:val="0"/>
+                <w:lang w:val="ko-KR" w:bidi="ko-KR" w:eastAsia="ko-KR"/>
+              </w:rPr>
+              <w:t xml:space="preserve"> </w:t>
+            </w:r>
+            <w:r>
+              <w:rPr>
+                <w:rFonts w:ascii="맑은 고딕" w:hAnsi="맑은 고딕" w:eastAsia="맑은 고딕"/>
+                <w:rtl w:val="0"/>
+                <w:lang w:val="ko-KR" w:bidi="ko-KR" w:eastAsia="ko-KR"/>
+              </w:rPr>
+              <w:t>및</w:t>
+            </w:r>
+            <w:r>
+              <w:rPr>
+                <w:rFonts w:ascii="맑은 고딕" w:hAnsi="맑은 고딕" w:eastAsia="맑은 고딕"/>
+                <w:rtl w:val="0"/>
+                <w:lang w:val="ko-KR" w:bidi="ko-KR" w:eastAsia="ko-KR"/>
+              </w:rPr>
+              <w:t xml:space="preserve"> </w:t>
+            </w:r>
+            <w:r>
+              <w:rPr>
+                <w:rFonts w:ascii="맑은 고딕" w:hAnsi="맑은 고딕" w:eastAsia="맑은 고딕"/>
+                <w:rtl w:val="0"/>
+                <w:lang w:val="ko-KR" w:bidi="ko-KR" w:eastAsia="ko-KR"/>
+              </w:rPr>
+              <w:t>콜리</w:t>
+            </w:r>
+            <w:r>
+              <w:rPr>
+                <w:rFonts w:ascii="맑은 고딕" w:hAnsi="맑은 고딕" w:eastAsia="맑은 고딕"/>
+                <w:rtl w:val="0"/>
+                <w:lang w:val="ko-KR" w:bidi="ko-KR" w:eastAsia="ko-KR"/>
+              </w:rPr>
+              <w:t>전</w:t>
+            </w:r>
+            <w:r>
+              <w:rPr>
+                <w:rFonts w:ascii="맑은 고딕" w:hAnsi="맑은 고딕" w:eastAsia="맑은 고딕"/>
+                <w:rtl w:val="0"/>
+                <w:lang w:val="ko-KR" w:bidi="ko-KR" w:eastAsia="ko-KR"/>
+              </w:rPr>
+              <w:t xml:space="preserve"> </w:t>
+            </w:r>
+            <w:r>
+              <w:rPr>
+                <w:rFonts w:ascii="맑은 고딕" w:hAnsi="맑은 고딕" w:eastAsia="맑은 고딕"/>
+                <w:rtl w:val="0"/>
+                <w:lang w:val="ko-KR" w:bidi="ko-KR" w:eastAsia="ko-KR"/>
+              </w:rPr>
+              <w:t>적</w:t>
+            </w:r>
+            <w:r>
+              <w:rPr>
+                <w:rFonts w:ascii="맑은 고딕" w:hAnsi="맑은 고딕" w:eastAsia="맑은 고딕"/>
+                <w:rtl w:val="0"/>
+                <w:lang w:val="ko-KR" w:bidi="ko-KR" w:eastAsia="ko-KR"/>
+              </w:rPr>
+              <w:t>용</w:t>
+            </w:r>
+          </w:p>
         </w:tc>
       </w:tr>
       <w:tr>
@@ -497,15 +2775,7 @@
                 <w:rtl w:val="0"/>
                 <w:lang w:val="ko-KR" w:bidi="ko-KR" w:eastAsia="ko-KR"/>
               </w:rPr>
-              <w:t>3</w:t>
-            </w:r>
-            <w:r>
-              <w:rPr>
-                <w:rFonts w:ascii="맑은 고딕" w:hAnsi="맑은 고딕" w:eastAsia="맑은 고딕"/>
-                <w:rtl w:val="0"/>
-                <w:lang w:val="ko-KR" w:bidi="ko-KR" w:eastAsia="ko-KR"/>
-              </w:rPr>
-              <w:t>8</w:t>
+              <w:t>38</w:t>
             </w:r>
             <w:r>
               <w:rPr>
@@ -552,14 +2822,7 @@
                 <w:rtl w:val="0"/>
                 <w:lang w:val="ko-KR" w:bidi="ko-KR" w:eastAsia="ko-KR"/>
               </w:rPr>
-              <w:t>2025.03.</w:t>
-            </w:r>
-            <w:r>
-              <w:rPr>
-                <w:rtl w:val="0"/>
-                <w:lang w:val="ko-KR" w:bidi="ko-KR" w:eastAsia="ko-KR"/>
-              </w:rPr>
-              <w:t>10</w:t>
+              <w:t>2025.03.10</w:t>
             </w:r>
           </w:p>
           <w:p>
@@ -568,14 +2831,7 @@
                 <w:rtl w:val="0"/>
                 <w:lang w:val="ko-KR" w:bidi="ko-KR" w:eastAsia="ko-KR"/>
               </w:rPr>
-              <w:t>~2025.03.</w:t>
-            </w:r>
-            <w:r>
-              <w:rPr>
-                <w:rtl w:val="0"/>
-                <w:lang w:val="ko-KR" w:bidi="ko-KR" w:eastAsia="ko-KR"/>
-              </w:rPr>
-              <w:t>16</w:t>
+              <w:t>~2025.03.16</w:t>
             </w:r>
           </w:p>
         </w:tc>

--- a/Document/오지원/작업일지/오지원_작업일지_37주차.docx
+++ b/Document/오지원/작업일지/오지원_작업일지_37주차.docx
@@ -278,7 +278,7 @@
                 <w:rtl w:val="0"/>
                 <w:lang w:val="ko-KR" w:bidi="ko-KR" w:eastAsia="ko-KR"/>
               </w:rPr>
-              <w:t>경찰클래</w:t>
+              <w:t>경찰클래스</w:t>
             </w:r>
             <w:r>
               <w:rPr>
@@ -286,7 +286,7 @@
                 <w:rtl w:val="0"/>
                 <w:lang w:val="ko-KR" w:bidi="ko-KR" w:eastAsia="ko-KR"/>
               </w:rPr>
-              <w:t>스</w:t>
+              <w:t xml:space="preserve"> </w:t>
             </w:r>
             <w:r>
               <w:rPr>
@@ -294,6 +294,14 @@
                 <w:rtl w:val="0"/>
                 <w:lang w:val="ko-KR" w:bidi="ko-KR" w:eastAsia="ko-KR"/>
               </w:rPr>
+              <w:t>근접공격</w:t>
+            </w:r>
+            <w:r>
+              <w:rPr>
+                <w:rFonts w:ascii="맑은 고딕" w:hAnsi="맑은 고딕" w:eastAsia="맑은 고딕"/>
+                <w:rtl w:val="0"/>
+                <w:lang w:val="ko-KR" w:bidi="ko-KR" w:eastAsia="ko-KR"/>
+              </w:rPr>
               <w:t xml:space="preserve"> </w:t>
             </w:r>
             <w:r>
@@ -302,7 +310,7 @@
                 <w:rtl w:val="0"/>
                 <w:lang w:val="ko-KR" w:bidi="ko-KR" w:eastAsia="ko-KR"/>
               </w:rPr>
-              <w:t>근접공</w:t>
+              <w:t>및</w:t>
             </w:r>
             <w:r>
               <w:rPr>
@@ -310,7 +318,7 @@
                 <w:rtl w:val="0"/>
                 <w:lang w:val="ko-KR" w:bidi="ko-KR" w:eastAsia="ko-KR"/>
               </w:rPr>
-              <w:t>격</w:t>
+              <w:t xml:space="preserve"> </w:t>
             </w:r>
             <w:r>
               <w:rPr>
@@ -318,6 +326,30 @@
                 <w:rtl w:val="0"/>
                 <w:lang w:val="ko-KR" w:bidi="ko-KR" w:eastAsia="ko-KR"/>
               </w:rPr>
+              <w:t>사격</w:t>
+            </w:r>
+            <w:r>
+              <w:rPr>
+                <w:rFonts w:ascii="맑은 고딕" w:hAnsi="맑은 고딕" w:eastAsia="맑은 고딕"/>
+                <w:rtl w:val="0"/>
+                <w:lang w:val="ko-KR" w:bidi="ko-KR" w:eastAsia="ko-KR"/>
+              </w:rPr>
+              <w:t xml:space="preserve">, </w:t>
+            </w:r>
+            <w:r>
+              <w:rPr>
+                <w:rFonts w:ascii="맑은 고딕" w:hAnsi="맑은 고딕" w:eastAsia="맑은 고딕"/>
+                <w:rtl w:val="0"/>
+                <w:lang w:val="ko-KR" w:bidi="ko-KR" w:eastAsia="ko-KR"/>
+              </w:rPr>
+              <w:t>무기교체</w:t>
+            </w:r>
+            <w:r>
+              <w:rPr>
+                <w:rFonts w:ascii="맑은 고딕" w:hAnsi="맑은 고딕" w:eastAsia="맑은 고딕"/>
+                <w:rtl w:val="0"/>
+                <w:lang w:val="ko-KR" w:bidi="ko-KR" w:eastAsia="ko-KR"/>
+              </w:rPr>
               <w:t xml:space="preserve"> </w:t>
             </w:r>
             <w:r>
@@ -326,79 +358,7 @@
                 <w:rtl w:val="0"/>
                 <w:lang w:val="ko-KR" w:bidi="ko-KR" w:eastAsia="ko-KR"/>
               </w:rPr>
-              <w:t>및</w:t>
-            </w:r>
-            <w:r>
-              <w:rPr>
-                <w:rFonts w:ascii="맑은 고딕" w:hAnsi="맑은 고딕" w:eastAsia="맑은 고딕"/>
-                <w:rtl w:val="0"/>
-                <w:lang w:val="ko-KR" w:bidi="ko-KR" w:eastAsia="ko-KR"/>
-              </w:rPr>
-              <w:t xml:space="preserve"> </w:t>
-            </w:r>
-            <w:r>
-              <w:rPr>
-                <w:rFonts w:ascii="맑은 고딕" w:hAnsi="맑은 고딕" w:eastAsia="맑은 고딕"/>
-                <w:rtl w:val="0"/>
-                <w:lang w:val="ko-KR" w:bidi="ko-KR" w:eastAsia="ko-KR"/>
-              </w:rPr>
-              <w:t>사</w:t>
-            </w:r>
-            <w:r>
-              <w:rPr>
-                <w:rFonts w:ascii="맑은 고딕" w:hAnsi="맑은 고딕" w:eastAsia="맑은 고딕"/>
-                <w:rtl w:val="0"/>
-                <w:lang w:val="ko-KR" w:bidi="ko-KR" w:eastAsia="ko-KR"/>
-              </w:rPr>
-              <w:t>격</w:t>
-            </w:r>
-            <w:r>
-              <w:rPr>
-                <w:rFonts w:ascii="맑은 고딕" w:hAnsi="맑은 고딕" w:eastAsia="맑은 고딕"/>
-                <w:rtl w:val="0"/>
-                <w:lang w:val="ko-KR" w:bidi="ko-KR" w:eastAsia="ko-KR"/>
-              </w:rPr>
-              <w:t xml:space="preserve">, </w:t>
-            </w:r>
-            <w:r>
-              <w:rPr>
-                <w:rFonts w:ascii="맑은 고딕" w:hAnsi="맑은 고딕" w:eastAsia="맑은 고딕"/>
-                <w:rtl w:val="0"/>
-                <w:lang w:val="ko-KR" w:bidi="ko-KR" w:eastAsia="ko-KR"/>
-              </w:rPr>
-              <w:t>무기교</w:t>
-            </w:r>
-            <w:r>
-              <w:rPr>
-                <w:rFonts w:ascii="맑은 고딕" w:hAnsi="맑은 고딕" w:eastAsia="맑은 고딕"/>
-                <w:rtl w:val="0"/>
-                <w:lang w:val="ko-KR" w:bidi="ko-KR" w:eastAsia="ko-KR"/>
-              </w:rPr>
-              <w:t>체</w:t>
-            </w:r>
-            <w:r>
-              <w:rPr>
-                <w:rFonts w:ascii="맑은 고딕" w:hAnsi="맑은 고딕" w:eastAsia="맑은 고딕"/>
-                <w:rtl w:val="0"/>
-                <w:lang w:val="ko-KR" w:bidi="ko-KR" w:eastAsia="ko-KR"/>
-              </w:rPr>
-              <w:t xml:space="preserve"> </w:t>
-            </w:r>
-            <w:r>
-              <w:rPr>
-                <w:rFonts w:ascii="맑은 고딕" w:hAnsi="맑은 고딕" w:eastAsia="맑은 고딕"/>
-                <w:rtl w:val="0"/>
-                <w:lang w:val="ko-KR" w:bidi="ko-KR" w:eastAsia="ko-KR"/>
-              </w:rPr>
-              <w:t>기</w:t>
-            </w:r>
-            <w:r>
-              <w:rPr>
-                <w:rFonts w:ascii="맑은 고딕" w:hAnsi="맑은 고딕" w:eastAsia="맑은 고딕"/>
-                <w:rtl w:val="0"/>
-                <w:lang w:val="ko-KR" w:bidi="ko-KR" w:eastAsia="ko-KR"/>
-              </w:rPr>
-              <w:t>능</w:t>
+              <w:t>기능</w:t>
             </w:r>
           </w:p>
         </w:tc>
@@ -439,16 +399,7 @@
           <w:rtl w:val="0"/>
           <w:lang w:val="ko-KR" w:bidi="ko-KR" w:eastAsia="ko-KR"/>
         </w:rPr>
-        <w:t>근접공</w:t>
-      </w:r>
-      <w:r>
-        <w:rPr>
-          <w:rFonts w:ascii="맑은 고딕" w:hAnsi="맑은 고딕" w:eastAsia="맑은 고딕"/>
-          <w:noProof w:val="1"/>
-          <w:rtl w:val="0"/>
-          <w:lang w:val="ko-KR" w:bidi="ko-KR" w:eastAsia="ko-KR"/>
-        </w:rPr>
-        <w:t>격</w:t>
+        <w:t>근접공격</w:t>
       </w:r>
     </w:p>
     <w:p>
@@ -560,16 +511,7 @@
           <w:rtl w:val="0"/>
           <w:lang w:val="ko-KR" w:bidi="ko-KR" w:eastAsia="ko-KR"/>
         </w:rPr>
-        <w:t>애니메이션</w:t>
-      </w:r>
-      <w:r>
-        <w:rPr>
-          <w:rFonts w:ascii="맑은 고딕" w:hAnsi="맑은 고딕" w:eastAsia="맑은 고딕"/>
-          <w:noProof w:val="1"/>
-          <w:rtl w:val="0"/>
-          <w:lang w:val="ko-KR" w:bidi="ko-KR" w:eastAsia="ko-KR"/>
-        </w:rPr>
-        <w:t>을</w:t>
+        <w:t>애니메이션을</w:t>
       </w:r>
       <w:r>
         <w:rPr>
@@ -587,16 +529,7 @@
           <w:rtl w:val="0"/>
           <w:lang w:val="ko-KR" w:bidi="ko-KR" w:eastAsia="ko-KR"/>
         </w:rPr>
-        <w:t>얻어</w:t>
-      </w:r>
-      <w:r>
-        <w:rPr>
-          <w:rFonts w:ascii="맑은 고딕" w:hAnsi="맑은 고딕" w:eastAsia="맑은 고딕"/>
-          <w:noProof w:val="1"/>
-          <w:rtl w:val="0"/>
-          <w:lang w:val="ko-KR" w:bidi="ko-KR" w:eastAsia="ko-KR"/>
-        </w:rPr>
-        <w:t>와</w:t>
+        <w:t>얻어와</w:t>
       </w:r>
       <w:r>
         <w:rPr>
@@ -614,16 +547,7 @@
           <w:rtl w:val="0"/>
           <w:lang w:val="ko-KR" w:bidi="ko-KR" w:eastAsia="ko-KR"/>
         </w:rPr>
-        <w:t>실행시키</w:t>
-      </w:r>
-      <w:r>
-        <w:rPr>
-          <w:rFonts w:ascii="맑은 고딕" w:hAnsi="맑은 고딕" w:eastAsia="맑은 고딕"/>
-          <w:noProof w:val="1"/>
-          <w:rtl w:val="0"/>
-          <w:lang w:val="ko-KR" w:bidi="ko-KR" w:eastAsia="ko-KR"/>
-        </w:rPr>
-        <w:t>고</w:t>
+        <w:t>실행시키고</w:t>
       </w:r>
       <w:r>
         <w:rPr>
@@ -641,16 +565,7 @@
           <w:rtl w:val="0"/>
           <w:lang w:val="ko-KR" w:bidi="ko-KR" w:eastAsia="ko-KR"/>
         </w:rPr>
-        <w:t>공격판정으</w:t>
-      </w:r>
-      <w:r>
-        <w:rPr>
-          <w:rFonts w:ascii="맑은 고딕" w:hAnsi="맑은 고딕" w:eastAsia="맑은 고딕"/>
-          <w:noProof w:val="1"/>
-          <w:rtl w:val="0"/>
-          <w:lang w:val="ko-KR" w:bidi="ko-KR" w:eastAsia="ko-KR"/>
-        </w:rPr>
-        <w:t>로</w:t>
+        <w:t>공격판정으로</w:t>
       </w:r>
       <w:r>
         <w:rPr>
@@ -668,16 +583,7 @@
           <w:rtl w:val="0"/>
           <w:lang w:val="ko-KR" w:bidi="ko-KR" w:eastAsia="ko-KR"/>
         </w:rPr>
-        <w:t>넘어</w:t>
-      </w:r>
-      <w:r>
-        <w:rPr>
-          <w:rFonts w:ascii="맑은 고딕" w:hAnsi="맑은 고딕" w:eastAsia="맑은 고딕"/>
-          <w:noProof w:val="1"/>
-          <w:rtl w:val="0"/>
-          <w:lang w:val="ko-KR" w:bidi="ko-KR" w:eastAsia="ko-KR"/>
-        </w:rPr>
-        <w:t>간</w:t>
+        <w:t>넘어간</w:t>
       </w:r>
       <w:r>
         <w:rPr>
@@ -713,16 +619,7 @@
           <w:rtl w:val="0"/>
           <w:lang w:val="ko-KR" w:bidi="ko-KR" w:eastAsia="ko-KR"/>
         </w:rPr>
-        <w:t>애니메이션</w:t>
-      </w:r>
-      <w:r>
-        <w:rPr>
-          <w:rFonts w:ascii="맑은 고딕" w:hAnsi="맑은 고딕" w:eastAsia="맑은 고딕"/>
-          <w:noProof w:val="1"/>
-          <w:rtl w:val="0"/>
-          <w:lang w:val="ko-KR" w:bidi="ko-KR" w:eastAsia="ko-KR"/>
-        </w:rPr>
-        <w:t>이</w:t>
+        <w:t>애니메이션이</w:t>
       </w:r>
       <w:r>
         <w:rPr>
@@ -740,16 +637,7 @@
           <w:rtl w:val="0"/>
           <w:lang w:val="ko-KR" w:bidi="ko-KR" w:eastAsia="ko-KR"/>
         </w:rPr>
-        <w:t>끝나</w:t>
-      </w:r>
-      <w:r>
-        <w:rPr>
-          <w:rFonts w:ascii="맑은 고딕" w:hAnsi="맑은 고딕" w:eastAsia="맑은 고딕"/>
-          <w:noProof w:val="1"/>
-          <w:rtl w:val="0"/>
-          <w:lang w:val="ko-KR" w:bidi="ko-KR" w:eastAsia="ko-KR"/>
-        </w:rPr>
-        <w:t>는</w:t>
+        <w:t>끝나는</w:t>
       </w:r>
       <w:r>
         <w:rPr>
@@ -785,16 +673,7 @@
           <w:rtl w:val="0"/>
           <w:lang w:val="ko-KR" w:bidi="ko-KR" w:eastAsia="ko-KR"/>
         </w:rPr>
-        <w:t>맞</w:t>
-      </w:r>
-      <w:r>
-        <w:rPr>
-          <w:rFonts w:ascii="맑은 고딕" w:hAnsi="맑은 고딕" w:eastAsia="맑은 고딕"/>
-          <w:noProof w:val="1"/>
-          <w:rtl w:val="0"/>
-          <w:lang w:val="ko-KR" w:bidi="ko-KR" w:eastAsia="ko-KR"/>
-        </w:rPr>
-        <w:t>게</w:t>
+        <w:t>맞게</w:t>
       </w:r>
       <w:r>
         <w:rPr>
@@ -812,16 +691,7 @@
           <w:rtl w:val="0"/>
           <w:lang w:val="ko-KR" w:bidi="ko-KR" w:eastAsia="ko-KR"/>
         </w:rPr>
-        <w:t>공격</w:t>
-      </w:r>
-      <w:r>
-        <w:rPr>
-          <w:rFonts w:ascii="맑은 고딕" w:hAnsi="맑은 고딕" w:eastAsia="맑은 고딕"/>
-          <w:noProof w:val="1"/>
-          <w:rtl w:val="0"/>
-          <w:lang w:val="ko-KR" w:bidi="ko-KR" w:eastAsia="ko-KR"/>
-        </w:rPr>
-        <w:t>을</w:t>
+        <w:t>공격을</w:t>
       </w:r>
       <w:r>
         <w:rPr>
@@ -839,16 +709,7 @@
           <w:rtl w:val="0"/>
           <w:lang w:val="ko-KR" w:bidi="ko-KR" w:eastAsia="ko-KR"/>
         </w:rPr>
-        <w:t>끝내</w:t>
-      </w:r>
-      <w:r>
-        <w:rPr>
-          <w:rFonts w:ascii="맑은 고딕" w:hAnsi="맑은 고딕" w:eastAsia="맑은 고딕"/>
-          <w:noProof w:val="1"/>
-          <w:rtl w:val="0"/>
-          <w:lang w:val="ko-KR" w:bidi="ko-KR" w:eastAsia="ko-KR"/>
-        </w:rPr>
-        <w:t>는</w:t>
+        <w:t>끝내는</w:t>
       </w:r>
       <w:r>
         <w:rPr>
@@ -866,25 +727,7 @@
           <w:rtl w:val="0"/>
           <w:lang w:val="ko-KR" w:bidi="ko-KR" w:eastAsia="ko-KR"/>
         </w:rPr>
-        <w:t>함</w:t>
-      </w:r>
-      <w:r>
-        <w:rPr>
-          <w:rFonts w:ascii="맑은 고딕" w:hAnsi="맑은 고딕" w:eastAsia="맑은 고딕"/>
-          <w:noProof w:val="1"/>
-          <w:rtl w:val="0"/>
-          <w:lang w:val="ko-KR" w:bidi="ko-KR" w:eastAsia="ko-KR"/>
-        </w:rPr>
-        <w:t>수</w:t>
-      </w:r>
-      <w:r>
-        <w:rPr>
-          <w:rFonts w:ascii="맑은 고딕" w:hAnsi="맑은 고딕" w:eastAsia="맑은 고딕"/>
-          <w:noProof w:val="1"/>
-          <w:rtl w:val="0"/>
-          <w:lang w:val="ko-KR" w:bidi="ko-KR" w:eastAsia="ko-KR"/>
-        </w:rPr>
-        <w:t>를</w:t>
+        <w:t>함수를</w:t>
       </w:r>
       <w:r>
         <w:rPr>
@@ -902,16 +745,7 @@
           <w:rtl w:val="0"/>
           <w:lang w:val="ko-KR" w:bidi="ko-KR" w:eastAsia="ko-KR"/>
         </w:rPr>
-        <w:t>호출하</w:t>
-      </w:r>
-      <w:r>
-        <w:rPr>
-          <w:rFonts w:ascii="맑은 고딕" w:hAnsi="맑은 고딕" w:eastAsia="맑은 고딕"/>
-          <w:noProof w:val="1"/>
-          <w:rtl w:val="0"/>
-          <w:lang w:val="ko-KR" w:bidi="ko-KR" w:eastAsia="ko-KR"/>
-        </w:rPr>
-        <w:t>는</w:t>
+        <w:t>호출하는</w:t>
       </w:r>
       <w:r>
         <w:rPr>
@@ -929,16 +763,7 @@
           <w:rtl w:val="0"/>
           <w:lang w:val="ko-KR" w:bidi="ko-KR" w:eastAsia="ko-KR"/>
         </w:rPr>
-        <w:t>부분까</w:t>
-      </w:r>
-      <w:r>
-        <w:rPr>
-          <w:rFonts w:ascii="맑은 고딕" w:hAnsi="맑은 고딕" w:eastAsia="맑은 고딕"/>
-          <w:noProof w:val="1"/>
-          <w:rtl w:val="0"/>
-          <w:lang w:val="ko-KR" w:bidi="ko-KR" w:eastAsia="ko-KR"/>
-        </w:rPr>
-        <w:t>지</w:t>
+        <w:t>부분까지</w:t>
       </w:r>
       <w:r>
         <w:rPr>
@@ -956,16 +781,7 @@
           <w:rtl w:val="0"/>
           <w:lang w:val="ko-KR" w:bidi="ko-KR" w:eastAsia="ko-KR"/>
         </w:rPr>
-        <w:t>작성하였습니</w:t>
-      </w:r>
-      <w:r>
-        <w:rPr>
-          <w:rFonts w:ascii="맑은 고딕" w:hAnsi="맑은 고딕" w:eastAsia="맑은 고딕"/>
-          <w:noProof w:val="1"/>
-          <w:rtl w:val="0"/>
-          <w:lang w:val="ko-KR" w:bidi="ko-KR" w:eastAsia="ko-KR"/>
-        </w:rPr>
-        <w:t>다</w:t>
+        <w:t>작성하였습니다</w:t>
       </w:r>
       <w:r>
         <w:rPr>
@@ -1021,16 +837,7 @@
           <w:rtl w:val="0"/>
           <w:lang w:val="ko-KR" w:bidi="ko-KR" w:eastAsia="ko-KR"/>
         </w:rPr>
-        <w:t>무</w:t>
-      </w:r>
-      <w:r>
-        <w:rPr>
-          <w:rFonts w:ascii="맑은 고딕" w:hAnsi="맑은 고딕" w:eastAsia="맑은 고딕"/>
-          <w:noProof w:val="1"/>
-          <w:rtl w:val="0"/>
-          <w:lang w:val="ko-KR" w:bidi="ko-KR" w:eastAsia="ko-KR"/>
-        </w:rPr>
-        <w:t>기</w:t>
+        <w:t>무기</w:t>
       </w:r>
       <w:r>
         <w:rPr>
@@ -1048,16 +855,7 @@
           <w:rtl w:val="0"/>
           <w:lang w:val="ko-KR" w:bidi="ko-KR" w:eastAsia="ko-KR"/>
         </w:rPr>
-        <w:t>교</w:t>
-      </w:r>
-      <w:r>
-        <w:rPr>
-          <w:rFonts w:ascii="맑은 고딕" w:hAnsi="맑은 고딕" w:eastAsia="맑은 고딕"/>
-          <w:noProof w:val="1"/>
-          <w:rtl w:val="0"/>
-          <w:lang w:val="ko-KR" w:bidi="ko-KR" w:eastAsia="ko-KR"/>
-        </w:rPr>
-        <w:t>체</w:t>
+        <w:t>교체</w:t>
       </w:r>
       <w:r>
         <w:rPr>
@@ -1216,16 +1014,7 @@
           <w:rtl w:val="0"/>
           <w:lang w:val="ko-KR" w:bidi="ko-KR" w:eastAsia="ko-KR"/>
         </w:rPr>
-        <w:t>소켓</w:t>
-      </w:r>
-      <w:r>
-        <w:rPr>
-          <w:rFonts w:ascii="맑은 고딕" w:hAnsi="맑은 고딕" w:eastAsia="맑은 고딕"/>
-          <w:noProof w:val="1"/>
-          <w:rtl w:val="0"/>
-          <w:lang w:val="ko-KR" w:bidi="ko-KR" w:eastAsia="ko-KR"/>
-        </w:rPr>
-        <w:t>에</w:t>
+        <w:t>소켓에</w:t>
       </w:r>
       <w:r>
         <w:rPr>
@@ -1243,16 +1032,7 @@
           <w:rtl w:val="0"/>
           <w:lang w:val="ko-KR" w:bidi="ko-KR" w:eastAsia="ko-KR"/>
         </w:rPr>
-        <w:t>무기</w:t>
-      </w:r>
-      <w:r>
-        <w:rPr>
-          <w:rFonts w:ascii="맑은 고딕" w:hAnsi="맑은 고딕" w:eastAsia="맑은 고딕"/>
-          <w:noProof w:val="1"/>
-          <w:rtl w:val="0"/>
-          <w:lang w:val="ko-KR" w:bidi="ko-KR" w:eastAsia="ko-KR"/>
-        </w:rPr>
-        <w:t>를</w:t>
+        <w:t>무기를</w:t>
       </w:r>
       <w:r>
         <w:rPr>
@@ -1270,16 +1050,7 @@
           <w:rtl w:val="0"/>
           <w:lang w:val="ko-KR" w:bidi="ko-KR" w:eastAsia="ko-KR"/>
         </w:rPr>
-        <w:t>배치하</w:t>
-      </w:r>
-      <w:r>
-        <w:rPr>
-          <w:rFonts w:ascii="맑은 고딕" w:hAnsi="맑은 고딕" w:eastAsia="맑은 고딕"/>
-          <w:noProof w:val="1"/>
-          <w:rtl w:val="0"/>
-          <w:lang w:val="ko-KR" w:bidi="ko-KR" w:eastAsia="ko-KR"/>
-        </w:rPr>
-        <w:t>고</w:t>
+        <w:t>배치하고</w:t>
       </w:r>
       <w:r>
         <w:rPr>
@@ -1297,16 +1068,7 @@
           <w:rtl w:val="0"/>
           <w:lang w:val="ko-KR" w:bidi="ko-KR" w:eastAsia="ko-KR"/>
         </w:rPr>
-        <w:t>키</w:t>
-      </w:r>
-      <w:r>
-        <w:rPr>
-          <w:rFonts w:ascii="맑은 고딕" w:hAnsi="맑은 고딕" w:eastAsia="맑은 고딕"/>
-          <w:noProof w:val="1"/>
-          <w:rtl w:val="0"/>
-          <w:lang w:val="ko-KR" w:bidi="ko-KR" w:eastAsia="ko-KR"/>
-        </w:rPr>
-        <w:t>를</w:t>
+        <w:t>키를</w:t>
       </w:r>
       <w:r>
         <w:rPr>
@@ -1324,16 +1086,7 @@
           <w:rtl w:val="0"/>
           <w:lang w:val="ko-KR" w:bidi="ko-KR" w:eastAsia="ko-KR"/>
         </w:rPr>
-        <w:t>통하</w:t>
-      </w:r>
-      <w:r>
-        <w:rPr>
-          <w:rFonts w:ascii="맑은 고딕" w:hAnsi="맑은 고딕" w:eastAsia="맑은 고딕"/>
-          <w:noProof w:val="1"/>
-          <w:rtl w:val="0"/>
-          <w:lang w:val="ko-KR" w:bidi="ko-KR" w:eastAsia="ko-KR"/>
-        </w:rPr>
-        <w:t>여</w:t>
+        <w:t>통하여</w:t>
       </w:r>
       <w:r>
         <w:rPr>
@@ -1351,16 +1104,7 @@
           <w:rtl w:val="0"/>
           <w:lang w:val="ko-KR" w:bidi="ko-KR" w:eastAsia="ko-KR"/>
         </w:rPr>
-        <w:t>해</w:t>
-      </w:r>
-      <w:r>
-        <w:rPr>
-          <w:rFonts w:ascii="맑은 고딕" w:hAnsi="맑은 고딕" w:eastAsia="맑은 고딕"/>
-          <w:noProof w:val="1"/>
-          <w:rtl w:val="0"/>
-          <w:lang w:val="ko-KR" w:bidi="ko-KR" w:eastAsia="ko-KR"/>
-        </w:rPr>
-        <w:t>당</w:t>
+        <w:t>해당</w:t>
       </w:r>
       <w:r>
         <w:rPr>
@@ -1378,16 +1122,7 @@
           <w:rtl w:val="0"/>
           <w:lang w:val="ko-KR" w:bidi="ko-KR" w:eastAsia="ko-KR"/>
         </w:rPr>
-        <w:t>무기</w:t>
-      </w:r>
-      <w:r>
-        <w:rPr>
-          <w:rFonts w:ascii="맑은 고딕" w:hAnsi="맑은 고딕" w:eastAsia="맑은 고딕"/>
-          <w:noProof w:val="1"/>
-          <w:rtl w:val="0"/>
-          <w:lang w:val="ko-KR" w:bidi="ko-KR" w:eastAsia="ko-KR"/>
-        </w:rPr>
-        <w:t>를</w:t>
+        <w:t>무기를</w:t>
       </w:r>
       <w:r>
         <w:rPr>
@@ -1405,16 +1140,7 @@
           <w:rtl w:val="0"/>
           <w:lang w:val="ko-KR" w:bidi="ko-KR" w:eastAsia="ko-KR"/>
         </w:rPr>
-        <w:t>활성</w:t>
-      </w:r>
-      <w:r>
-        <w:rPr>
-          <w:rFonts w:ascii="맑은 고딕" w:hAnsi="맑은 고딕" w:eastAsia="맑은 고딕"/>
-          <w:noProof w:val="1"/>
-          <w:rtl w:val="0"/>
-          <w:lang w:val="ko-KR" w:bidi="ko-KR" w:eastAsia="ko-KR"/>
-        </w:rPr>
-        <w:t>화</w:t>
+        <w:t>활성화</w:t>
       </w:r>
       <w:r>
         <w:rPr>
@@ -1432,16 +1158,7 @@
           <w:rtl w:val="0"/>
           <w:lang w:val="ko-KR" w:bidi="ko-KR" w:eastAsia="ko-KR"/>
         </w:rPr>
-        <w:t>시키도록하</w:t>
-      </w:r>
-      <w:r>
-        <w:rPr>
-          <w:rFonts w:ascii="맑은 고딕" w:hAnsi="맑은 고딕" w:eastAsia="맑은 고딕"/>
-          <w:noProof w:val="1"/>
-          <w:rtl w:val="0"/>
-          <w:lang w:val="ko-KR" w:bidi="ko-KR" w:eastAsia="ko-KR"/>
-        </w:rPr>
-        <w:t>여</w:t>
+        <w:t>시키도록하여</w:t>
       </w:r>
       <w:r>
         <w:rPr>
@@ -1459,16 +1176,7 @@
           <w:rtl w:val="0"/>
           <w:lang w:val="ko-KR" w:bidi="ko-KR" w:eastAsia="ko-KR"/>
         </w:rPr>
-        <w:t>무기교체</w:t>
-      </w:r>
-      <w:r>
-        <w:rPr>
-          <w:rFonts w:ascii="맑은 고딕" w:hAnsi="맑은 고딕" w:eastAsia="맑은 고딕"/>
-          <w:noProof w:val="1"/>
-          <w:rtl w:val="0"/>
-          <w:lang w:val="ko-KR" w:bidi="ko-KR" w:eastAsia="ko-KR"/>
-        </w:rPr>
-        <w:t>를</w:t>
+        <w:t>무기교체를</w:t>
       </w:r>
       <w:r>
         <w:rPr>
@@ -1522,16 +1230,7 @@
           <w:rtl w:val="0"/>
           <w:lang w:val="ko-KR" w:bidi="ko-KR" w:eastAsia="ko-KR"/>
         </w:rPr>
-        <w:t>있도</w:t>
-      </w:r>
-      <w:r>
-        <w:rPr>
-          <w:rFonts w:ascii="맑은 고딕" w:hAnsi="맑은 고딕" w:eastAsia="맑은 고딕"/>
-          <w:noProof w:val="1"/>
-          <w:rtl w:val="0"/>
-          <w:lang w:val="ko-KR" w:bidi="ko-KR" w:eastAsia="ko-KR"/>
-        </w:rPr>
-        <w:t>록</w:t>
+        <w:t>있도록</w:t>
       </w:r>
       <w:r>
         <w:rPr>
@@ -1549,16 +1248,7 @@
           <w:rtl w:val="0"/>
           <w:lang w:val="ko-KR" w:bidi="ko-KR" w:eastAsia="ko-KR"/>
         </w:rPr>
-        <w:t>하</w:t>
-      </w:r>
-      <w:r>
-        <w:rPr>
-          <w:rFonts w:ascii="맑은 고딕" w:hAnsi="맑은 고딕" w:eastAsia="맑은 고딕"/>
-          <w:noProof w:val="1"/>
-          <w:rtl w:val="0"/>
-          <w:lang w:val="ko-KR" w:bidi="ko-KR" w:eastAsia="ko-KR"/>
-        </w:rPr>
-        <w:t>고</w:t>
+        <w:t>하고</w:t>
       </w:r>
       <w:r>
         <w:rPr>
@@ -1576,16 +1266,25 @@
           <w:rtl w:val="0"/>
           <w:lang w:val="ko-KR" w:bidi="ko-KR" w:eastAsia="ko-KR"/>
         </w:rPr>
-        <w:t>이에따</w:t>
-      </w:r>
-      <w:r>
-        <w:rPr>
-          <w:rFonts w:ascii="맑은 고딕" w:hAnsi="맑은 고딕" w:eastAsia="맑은 고딕"/>
-          <w:noProof w:val="1"/>
-          <w:rtl w:val="0"/>
-          <w:lang w:val="ko-KR" w:bidi="ko-KR" w:eastAsia="ko-KR"/>
-        </w:rPr>
-        <w:t>라</w:t>
+        <w:t>이에따라</w:t>
+      </w:r>
+      <w:r>
+        <w:rPr>
+          <w:rFonts w:ascii="맑은 고딕" w:hAnsi="맑은 고딕" w:eastAsia="맑은 고딕"/>
+          <w:noProof w:val="1"/>
+          <w:rtl w:val="0"/>
+          <w:lang w:val="ko-KR" w:bidi="ko-KR" w:eastAsia="ko-KR"/>
+        </w:rPr>
+        <w:t xml:space="preserve"> Attack</w:t>
+      </w:r>
+      <w:r>
+        <w:rPr>
+          <w:rFonts w:ascii="맑은 고딕" w:hAnsi="맑은 고딕" w:eastAsia="맑은 고딕"/>
+          <w:noProof w:val="1"/>
+          <w:rtl w:val="0"/>
+          <w:lang w:val="ko-KR" w:bidi="ko-KR" w:eastAsia="ko-KR"/>
+        </w:rPr>
+        <w:t>함수도</w:t>
       </w:r>
       <w:r>
         <w:rPr>
@@ -1603,25 +1302,7 @@
           <w:rtl w:val="0"/>
           <w:lang w:val="ko-KR" w:bidi="ko-KR" w:eastAsia="ko-KR"/>
         </w:rPr>
-        <w:t>Attack</w:t>
-      </w:r>
-      <w:r>
-        <w:rPr>
-          <w:rFonts w:ascii="맑은 고딕" w:hAnsi="맑은 고딕" w:eastAsia="맑은 고딕"/>
-          <w:noProof w:val="1"/>
-          <w:rtl w:val="0"/>
-          <w:lang w:val="ko-KR" w:bidi="ko-KR" w:eastAsia="ko-KR"/>
-        </w:rPr>
-        <w:t>함수</w:t>
-      </w:r>
-      <w:r>
-        <w:rPr>
-          <w:rFonts w:ascii="맑은 고딕" w:hAnsi="맑은 고딕" w:eastAsia="맑은 고딕"/>
-          <w:noProof w:val="1"/>
-          <w:rtl w:val="0"/>
-          <w:lang w:val="ko-KR" w:bidi="ko-KR" w:eastAsia="ko-KR"/>
-        </w:rPr>
-        <w:t>도</w:t>
+        <w:t>나뉘어질</w:t>
       </w:r>
       <w:r>
         <w:rPr>
@@ -1639,16 +1320,7 @@
           <w:rtl w:val="0"/>
           <w:lang w:val="ko-KR" w:bidi="ko-KR" w:eastAsia="ko-KR"/>
         </w:rPr>
-        <w:t>나뉘어</w:t>
-      </w:r>
-      <w:r>
-        <w:rPr>
-          <w:rFonts w:ascii="맑은 고딕" w:hAnsi="맑은 고딕" w:eastAsia="맑은 고딕"/>
-          <w:noProof w:val="1"/>
-          <w:rtl w:val="0"/>
-          <w:lang w:val="ko-KR" w:bidi="ko-KR" w:eastAsia="ko-KR"/>
-        </w:rPr>
-        <w:t>질</w:t>
+        <w:t>수</w:t>
       </w:r>
       <w:r>
         <w:rPr>
@@ -1666,7 +1338,7 @@
           <w:rtl w:val="0"/>
           <w:lang w:val="ko-KR" w:bidi="ko-KR" w:eastAsia="ko-KR"/>
         </w:rPr>
-        <w:t>수</w:t>
+        <w:t>있도록</w:t>
       </w:r>
       <w:r>
         <w:rPr>
@@ -1684,43 +1356,7 @@
           <w:rtl w:val="0"/>
           <w:lang w:val="ko-KR" w:bidi="ko-KR" w:eastAsia="ko-KR"/>
         </w:rPr>
-        <w:t>있도</w:t>
-      </w:r>
-      <w:r>
-        <w:rPr>
-          <w:rFonts w:ascii="맑은 고딕" w:hAnsi="맑은 고딕" w:eastAsia="맑은 고딕"/>
-          <w:noProof w:val="1"/>
-          <w:rtl w:val="0"/>
-          <w:lang w:val="ko-KR" w:bidi="ko-KR" w:eastAsia="ko-KR"/>
-        </w:rPr>
-        <w:t>록</w:t>
-      </w:r>
-      <w:r>
-        <w:rPr>
-          <w:rFonts w:ascii="맑은 고딕" w:hAnsi="맑은 고딕" w:eastAsia="맑은 고딕"/>
-          <w:noProof w:val="1"/>
-          <w:rtl w:val="0"/>
-          <w:lang w:val="ko-KR" w:bidi="ko-KR" w:eastAsia="ko-KR"/>
-        </w:rPr>
-        <w:t xml:space="preserve"> </w:t>
-      </w:r>
-      <w:r>
-        <w:rPr>
-          <w:rFonts w:ascii="맑은 고딕" w:hAnsi="맑은 고딕" w:eastAsia="맑은 고딕"/>
-          <w:noProof w:val="1"/>
-          <w:rtl w:val="0"/>
-          <w:lang w:val="ko-KR" w:bidi="ko-KR" w:eastAsia="ko-KR"/>
-        </w:rPr>
-        <w:t>조정하였습니</w:t>
-      </w:r>
-      <w:r>
-        <w:rPr>
-          <w:rFonts w:ascii="맑은 고딕" w:hAnsi="맑은 고딕" w:eastAsia="맑은 고딕"/>
-          <w:noProof w:val="1"/>
-          <w:rtl w:val="0"/>
-          <w:lang w:val="ko-KR" w:bidi="ko-KR" w:eastAsia="ko-KR"/>
-        </w:rPr>
-        <w:t>다</w:t>
+        <w:t>조정하였습니다</w:t>
       </w:r>
       <w:r>
         <w:rPr>
@@ -1780,16 +1416,7 @@
           <w:rtl w:val="0"/>
           <w:lang w:val="ko-KR" w:bidi="ko-KR" w:eastAsia="ko-KR"/>
         </w:rPr>
-        <w:t>조</w:t>
-      </w:r>
-      <w:r>
-        <w:rPr>
-          <w:rFonts w:ascii="맑은 고딕" w:hAnsi="맑은 고딕" w:eastAsia="맑은 고딕"/>
-          <w:noProof w:val="1"/>
-          <w:rtl w:val="0"/>
-          <w:lang w:val="ko-KR" w:bidi="ko-KR" w:eastAsia="ko-KR"/>
-        </w:rPr>
-        <w:t>준</w:t>
+        <w:t>조준</w:t>
       </w:r>
       <w:r>
         <w:rPr>
@@ -1807,16 +1434,7 @@
           <w:rtl w:val="0"/>
           <w:lang w:val="ko-KR" w:bidi="ko-KR" w:eastAsia="ko-KR"/>
         </w:rPr>
-        <w:t>사</w:t>
-      </w:r>
-      <w:r>
-        <w:rPr>
-          <w:rFonts w:ascii="맑은 고딕" w:hAnsi="맑은 고딕" w:eastAsia="맑은 고딕"/>
-          <w:noProof w:val="1"/>
-          <w:rtl w:val="0"/>
-          <w:lang w:val="ko-KR" w:bidi="ko-KR" w:eastAsia="ko-KR"/>
-        </w:rPr>
-        <w:t>격</w:t>
+        <w:t>사격</w:t>
       </w:r>
     </w:p>
     <w:p>
@@ -1939,16 +1557,7 @@
           <w:rtl w:val="0"/>
           <w:lang w:val="ko-KR" w:bidi="ko-KR" w:eastAsia="ko-KR"/>
         </w:rPr>
-        <w:t>코</w:t>
-      </w:r>
-      <w:r>
-        <w:rPr>
-          <w:rFonts w:ascii="맑은 고딕" w:hAnsi="맑은 고딕" w:eastAsia="맑은 고딕"/>
-          <w:noProof w:val="1"/>
-          <w:rtl w:val="0"/>
-          <w:lang w:val="ko-KR" w:bidi="ko-KR" w:eastAsia="ko-KR"/>
-        </w:rPr>
-        <w:t>드</w:t>
+        <w:t>코드</w:t>
       </w:r>
       <w:r>
         <w:rPr>
@@ -2002,16 +1611,7 @@
           <w:rtl w:val="0"/>
           <w:lang w:val="ko-KR" w:bidi="ko-KR" w:eastAsia="ko-KR"/>
         </w:rPr>
-        <w:t>사격함수</w:t>
-      </w:r>
-      <w:r>
-        <w:rPr>
-          <w:rFonts w:ascii="맑은 고딕" w:hAnsi="맑은 고딕" w:eastAsia="맑은 고딕"/>
-          <w:noProof w:val="1"/>
-          <w:rtl w:val="0"/>
-          <w:lang w:val="ko-KR" w:bidi="ko-KR" w:eastAsia="ko-KR"/>
-        </w:rPr>
-        <w:t>인</w:t>
+        <w:t>사격함수인</w:t>
       </w:r>
       <w:r>
         <w:rPr>
@@ -2047,16 +1647,7 @@
           <w:rtl w:val="0"/>
           <w:lang w:val="ko-KR" w:bidi="ko-KR" w:eastAsia="ko-KR"/>
         </w:rPr>
-        <w:t>작성하</w:t>
-      </w:r>
-      <w:r>
-        <w:rPr>
-          <w:rFonts w:ascii="맑은 고딕" w:hAnsi="맑은 고딕" w:eastAsia="맑은 고딕"/>
-          <w:noProof w:val="1"/>
-          <w:rtl w:val="0"/>
-          <w:lang w:val="ko-KR" w:bidi="ko-KR" w:eastAsia="ko-KR"/>
-        </w:rPr>
-        <w:t>여</w:t>
+        <w:t>작성하여</w:t>
       </w:r>
       <w:r>
         <w:rPr>
@@ -2074,16 +1665,7 @@
           <w:rtl w:val="0"/>
           <w:lang w:val="ko-KR" w:bidi="ko-KR" w:eastAsia="ko-KR"/>
         </w:rPr>
-        <w:t>권</w:t>
-      </w:r>
-      <w:r>
-        <w:rPr>
-          <w:rFonts w:ascii="맑은 고딕" w:hAnsi="맑은 고딕" w:eastAsia="맑은 고딕"/>
-          <w:noProof w:val="1"/>
-          <w:rtl w:val="0"/>
-          <w:lang w:val="ko-KR" w:bidi="ko-KR" w:eastAsia="ko-KR"/>
-        </w:rPr>
-        <w:t>총</w:t>
+        <w:t>권총</w:t>
       </w:r>
       <w:r>
         <w:rPr>
@@ -2119,25 +1701,7 @@
           <w:rtl w:val="0"/>
           <w:lang w:val="ko-KR" w:bidi="ko-KR" w:eastAsia="ko-KR"/>
         </w:rPr>
-        <w:t>테이저</w:t>
-      </w:r>
-      <w:r>
-        <w:rPr>
-          <w:rFonts w:ascii="맑은 고딕" w:hAnsi="맑은 고딕" w:eastAsia="맑은 고딕"/>
-          <w:noProof w:val="1"/>
-          <w:rtl w:val="0"/>
-          <w:lang w:val="ko-KR" w:bidi="ko-KR" w:eastAsia="ko-KR"/>
-        </w:rPr>
-        <w:t>건</w:t>
-      </w:r>
-      <w:r>
-        <w:rPr>
-          <w:rFonts w:ascii="맑은 고딕" w:hAnsi="맑은 고딕" w:eastAsia="맑은 고딕"/>
-          <w:noProof w:val="1"/>
-          <w:rtl w:val="0"/>
-          <w:lang w:val="ko-KR" w:bidi="ko-KR" w:eastAsia="ko-KR"/>
-        </w:rPr>
-        <w:t>의</w:t>
+        <w:t>테이저건의</w:t>
       </w:r>
       <w:r>
         <w:rPr>
@@ -2155,25 +1719,142 @@
           <w:rtl w:val="0"/>
           <w:lang w:val="ko-KR" w:bidi="ko-KR" w:eastAsia="ko-KR"/>
         </w:rPr>
-        <w:t>공</w:t>
-      </w:r>
-      <w:r>
-        <w:rPr>
-          <w:rFonts w:ascii="맑은 고딕" w:hAnsi="맑은 고딕" w:eastAsia="맑은 고딕"/>
-          <w:noProof w:val="1"/>
-          <w:rtl w:val="0"/>
-          <w:lang w:val="ko-KR" w:bidi="ko-KR" w:eastAsia="ko-KR"/>
-        </w:rPr>
-        <w:t>격</w:t>
-      </w:r>
-      <w:r>
-        <w:rPr>
-          <w:rFonts w:ascii="맑은 고딕" w:hAnsi="맑은 고딕" w:eastAsia="맑은 고딕"/>
-          <w:noProof w:val="1"/>
-          <w:rtl w:val="0"/>
-          <w:lang w:val="ko-KR" w:bidi="ko-KR" w:eastAsia="ko-KR"/>
-        </w:rPr>
-        <w:t>기능</w:t>
+        <w:t>공격기능을</w:t>
+      </w:r>
+      <w:r>
+        <w:rPr>
+          <w:rFonts w:ascii="맑은 고딕" w:hAnsi="맑은 고딕" w:eastAsia="맑은 고딕"/>
+          <w:noProof w:val="1"/>
+          <w:rtl w:val="0"/>
+          <w:lang w:val="ko-KR" w:bidi="ko-KR" w:eastAsia="ko-KR"/>
+        </w:rPr>
+        <w:t xml:space="preserve"> </w:t>
+      </w:r>
+      <w:r>
+        <w:rPr>
+          <w:rFonts w:ascii="맑은 고딕" w:hAnsi="맑은 고딕" w:eastAsia="맑은 고딕"/>
+          <w:noProof w:val="1"/>
+          <w:rtl w:val="0"/>
+          <w:lang w:val="ko-KR" w:bidi="ko-KR" w:eastAsia="ko-KR"/>
+        </w:rPr>
+        <w:t>작성하였습니다</w:t>
+      </w:r>
+      <w:r>
+        <w:rPr>
+          <w:rFonts w:ascii="맑은 고딕" w:hAnsi="맑은 고딕" w:eastAsia="맑은 고딕"/>
+          <w:noProof w:val="1"/>
+          <w:rtl w:val="0"/>
+          <w:lang w:val="ko-KR" w:bidi="ko-KR" w:eastAsia="ko-KR"/>
+        </w:rPr>
+        <w:t xml:space="preserve">. </w:t>
+      </w:r>
+      <w:r>
+        <w:rPr>
+          <w:rFonts w:ascii="맑은 고딕" w:hAnsi="맑은 고딕" w:eastAsia="맑은 고딕"/>
+          <w:noProof w:val="1"/>
+          <w:rtl w:val="0"/>
+          <w:lang w:val="ko-KR" w:bidi="ko-KR" w:eastAsia="ko-KR"/>
+        </w:rPr>
+        <w:t>또한</w:t>
+      </w:r>
+      <w:r>
+        <w:rPr>
+          <w:rFonts w:ascii="맑은 고딕" w:hAnsi="맑은 고딕" w:eastAsia="맑은 고딕"/>
+          <w:noProof w:val="1"/>
+          <w:rtl w:val="0"/>
+          <w:lang w:val="ko-KR" w:bidi="ko-KR" w:eastAsia="ko-KR"/>
+        </w:rPr>
+        <w:t xml:space="preserve"> </w:t>
+      </w:r>
+      <w:r>
+        <w:rPr>
+          <w:rFonts w:ascii="맑은 고딕" w:hAnsi="맑은 고딕" w:eastAsia="맑은 고딕"/>
+          <w:noProof w:val="1"/>
+          <w:rtl w:val="0"/>
+          <w:lang w:val="ko-KR" w:bidi="ko-KR" w:eastAsia="ko-KR"/>
+        </w:rPr>
+        <w:t>우클릭으로</w:t>
+      </w:r>
+      <w:r>
+        <w:rPr>
+          <w:rFonts w:ascii="맑은 고딕" w:hAnsi="맑은 고딕" w:eastAsia="맑은 고딕"/>
+          <w:noProof w:val="1"/>
+          <w:rtl w:val="0"/>
+          <w:lang w:val="ko-KR" w:bidi="ko-KR" w:eastAsia="ko-KR"/>
+        </w:rPr>
+        <w:t xml:space="preserve"> Zoom</w:t>
+      </w:r>
+      <w:r>
+        <w:rPr>
+          <w:rFonts w:ascii="맑은 고딕" w:hAnsi="맑은 고딕" w:eastAsia="맑은 고딕"/>
+          <w:noProof w:val="1"/>
+          <w:rtl w:val="0"/>
+          <w:lang w:val="ko-KR" w:bidi="ko-KR" w:eastAsia="ko-KR"/>
+        </w:rPr>
+        <w:t>기능을</w:t>
+      </w:r>
+      <w:r>
+        <w:rPr>
+          <w:rFonts w:ascii="맑은 고딕" w:hAnsi="맑은 고딕" w:eastAsia="맑은 고딕"/>
+          <w:noProof w:val="1"/>
+          <w:rtl w:val="0"/>
+          <w:lang w:val="ko-KR" w:bidi="ko-KR" w:eastAsia="ko-KR"/>
+        </w:rPr>
+        <w:t xml:space="preserve"> </w:t>
+      </w:r>
+      <w:r>
+        <w:rPr>
+          <w:rFonts w:ascii="맑은 고딕" w:hAnsi="맑은 고딕" w:eastAsia="맑은 고딕"/>
+          <w:noProof w:val="1"/>
+          <w:rtl w:val="0"/>
+          <w:lang w:val="ko-KR" w:bidi="ko-KR" w:eastAsia="ko-KR"/>
+        </w:rPr>
+        <w:t>사용할</w:t>
+      </w:r>
+      <w:r>
+        <w:rPr>
+          <w:rFonts w:ascii="맑은 고딕" w:hAnsi="맑은 고딕" w:eastAsia="맑은 고딕"/>
+          <w:noProof w:val="1"/>
+          <w:rtl w:val="0"/>
+          <w:lang w:val="ko-KR" w:bidi="ko-KR" w:eastAsia="ko-KR"/>
+        </w:rPr>
+        <w:t xml:space="preserve"> </w:t>
+      </w:r>
+      <w:r>
+        <w:rPr>
+          <w:rFonts w:ascii="맑은 고딕" w:hAnsi="맑은 고딕" w:eastAsia="맑은 고딕"/>
+          <w:noProof w:val="1"/>
+          <w:rtl w:val="0"/>
+          <w:lang w:val="ko-KR" w:bidi="ko-KR" w:eastAsia="ko-KR"/>
+        </w:rPr>
+        <w:t>수</w:t>
+      </w:r>
+      <w:r>
+        <w:rPr>
+          <w:rFonts w:ascii="맑은 고딕" w:hAnsi="맑은 고딕" w:eastAsia="맑은 고딕"/>
+          <w:noProof w:val="1"/>
+          <w:rtl w:val="0"/>
+          <w:lang w:val="ko-KR" w:bidi="ko-KR" w:eastAsia="ko-KR"/>
+        </w:rPr>
+        <w:t xml:space="preserve"> </w:t>
+      </w:r>
+      <w:r>
+        <w:rPr>
+          <w:rFonts w:ascii="맑은 고딕" w:hAnsi="맑은 고딕" w:eastAsia="맑은 고딕"/>
+          <w:noProof w:val="1"/>
+          <w:rtl w:val="0"/>
+          <w:lang w:val="ko-KR" w:bidi="ko-KR" w:eastAsia="ko-KR"/>
+        </w:rPr>
+        <w:t>있도록</w:t>
+      </w:r>
+      <w:r>
+        <w:rPr>
+          <w:rFonts w:ascii="맑은 고딕" w:hAnsi="맑은 고딕" w:eastAsia="맑은 고딕"/>
+          <w:noProof w:val="1"/>
+          <w:rtl w:val="0"/>
+          <w:lang w:val="ko-KR" w:bidi="ko-KR" w:eastAsia="ko-KR"/>
+        </w:rPr>
+        <w:t xml:space="preserve"> StartAiming, StopAiming</w:t>
       </w:r>
       <w:r>
         <w:rPr>
@@ -2200,43 +1881,25 @@
           <w:rtl w:val="0"/>
           <w:lang w:val="ko-KR" w:bidi="ko-KR" w:eastAsia="ko-KR"/>
         </w:rPr>
-        <w:t>작성하였습니</w:t>
-      </w:r>
-      <w:r>
-        <w:rPr>
-          <w:rFonts w:ascii="맑은 고딕" w:hAnsi="맑은 고딕" w:eastAsia="맑은 고딕"/>
-          <w:noProof w:val="1"/>
-          <w:rtl w:val="0"/>
-          <w:lang w:val="ko-KR" w:bidi="ko-KR" w:eastAsia="ko-KR"/>
-        </w:rPr>
-        <w:t>다</w:t>
-      </w:r>
-      <w:r>
-        <w:rPr>
-          <w:rFonts w:ascii="맑은 고딕" w:hAnsi="맑은 고딕" w:eastAsia="맑은 고딕"/>
-          <w:noProof w:val="1"/>
-          <w:rtl w:val="0"/>
-          <w:lang w:val="ko-KR" w:bidi="ko-KR" w:eastAsia="ko-KR"/>
-        </w:rPr>
-        <w:t xml:space="preserve">. </w:t>
-      </w:r>
-      <w:r>
-        <w:rPr>
-          <w:rFonts w:ascii="맑은 고딕" w:hAnsi="맑은 고딕" w:eastAsia="맑은 고딕"/>
-          <w:noProof w:val="1"/>
-          <w:rtl w:val="0"/>
-          <w:lang w:val="ko-KR" w:bidi="ko-KR" w:eastAsia="ko-KR"/>
-        </w:rPr>
-        <w:t>또</w:t>
-      </w:r>
-      <w:r>
-        <w:rPr>
-          <w:rFonts w:ascii="맑은 고딕" w:hAnsi="맑은 고딕" w:eastAsia="맑은 고딕"/>
-          <w:noProof w:val="1"/>
-          <w:rtl w:val="0"/>
-          <w:lang w:val="ko-KR" w:bidi="ko-KR" w:eastAsia="ko-KR"/>
-        </w:rPr>
-        <w:t>한</w:t>
+        <w:t>만들어</w:t>
+      </w:r>
+      <w:r>
+        <w:rPr>
+          <w:rFonts w:ascii="맑은 고딕" w:hAnsi="맑은 고딕" w:eastAsia="맑은 고딕"/>
+          <w:noProof w:val="1"/>
+          <w:rtl w:val="0"/>
+          <w:lang w:val="ko-KR" w:bidi="ko-KR" w:eastAsia="ko-KR"/>
+        </w:rPr>
+        <w:t xml:space="preserve"> FOV</w:t>
+      </w:r>
+      <w:r>
+        <w:rPr>
+          <w:rFonts w:ascii="맑은 고딕" w:hAnsi="맑은 고딕" w:eastAsia="맑은 고딕"/>
+          <w:noProof w:val="1"/>
+          <w:rtl w:val="0"/>
+          <w:lang w:val="ko-KR" w:bidi="ko-KR" w:eastAsia="ko-KR"/>
+        </w:rPr>
+        <w:t>를</w:t>
       </w:r>
       <w:r>
         <w:rPr>
@@ -2254,16 +1917,7 @@
           <w:rtl w:val="0"/>
           <w:lang w:val="ko-KR" w:bidi="ko-KR" w:eastAsia="ko-KR"/>
         </w:rPr>
-        <w:t>우클릭으</w:t>
-      </w:r>
-      <w:r>
-        <w:rPr>
-          <w:rFonts w:ascii="맑은 고딕" w:hAnsi="맑은 고딕" w:eastAsia="맑은 고딕"/>
-          <w:noProof w:val="1"/>
-          <w:rtl w:val="0"/>
-          <w:lang w:val="ko-KR" w:bidi="ko-KR" w:eastAsia="ko-KR"/>
-        </w:rPr>
-        <w:t>로</w:t>
+        <w:t>조정하도록</w:t>
       </w:r>
       <w:r>
         <w:rPr>
@@ -2281,223 +1935,7 @@
           <w:rtl w:val="0"/>
           <w:lang w:val="ko-KR" w:bidi="ko-KR" w:eastAsia="ko-KR"/>
         </w:rPr>
-        <w:t>Zoom</w:t>
-      </w:r>
-      <w:r>
-        <w:rPr>
-          <w:rFonts w:ascii="맑은 고딕" w:hAnsi="맑은 고딕" w:eastAsia="맑은 고딕"/>
-          <w:noProof w:val="1"/>
-          <w:rtl w:val="0"/>
-          <w:lang w:val="ko-KR" w:bidi="ko-KR" w:eastAsia="ko-KR"/>
-        </w:rPr>
-        <w:t>기능</w:t>
-      </w:r>
-      <w:r>
-        <w:rPr>
-          <w:rFonts w:ascii="맑은 고딕" w:hAnsi="맑은 고딕" w:eastAsia="맑은 고딕"/>
-          <w:noProof w:val="1"/>
-          <w:rtl w:val="0"/>
-          <w:lang w:val="ko-KR" w:bidi="ko-KR" w:eastAsia="ko-KR"/>
-        </w:rPr>
-        <w:t>을</w:t>
-      </w:r>
-      <w:r>
-        <w:rPr>
-          <w:rFonts w:ascii="맑은 고딕" w:hAnsi="맑은 고딕" w:eastAsia="맑은 고딕"/>
-          <w:noProof w:val="1"/>
-          <w:rtl w:val="0"/>
-          <w:lang w:val="ko-KR" w:bidi="ko-KR" w:eastAsia="ko-KR"/>
-        </w:rPr>
-        <w:t xml:space="preserve"> </w:t>
-      </w:r>
-      <w:r>
-        <w:rPr>
-          <w:rFonts w:ascii="맑은 고딕" w:hAnsi="맑은 고딕" w:eastAsia="맑은 고딕"/>
-          <w:noProof w:val="1"/>
-          <w:rtl w:val="0"/>
-          <w:lang w:val="ko-KR" w:bidi="ko-KR" w:eastAsia="ko-KR"/>
-        </w:rPr>
-        <w:t>사용할</w:t>
-      </w:r>
-      <w:r>
-        <w:rPr>
-          <w:rFonts w:ascii="맑은 고딕" w:hAnsi="맑은 고딕" w:eastAsia="맑은 고딕"/>
-          <w:noProof w:val="1"/>
-          <w:rtl w:val="0"/>
-          <w:lang w:val="ko-KR" w:bidi="ko-KR" w:eastAsia="ko-KR"/>
-        </w:rPr>
-        <w:t xml:space="preserve"> </w:t>
-      </w:r>
-      <w:r>
-        <w:rPr>
-          <w:rFonts w:ascii="맑은 고딕" w:hAnsi="맑은 고딕" w:eastAsia="맑은 고딕"/>
-          <w:noProof w:val="1"/>
-          <w:rtl w:val="0"/>
-          <w:lang w:val="ko-KR" w:bidi="ko-KR" w:eastAsia="ko-KR"/>
-        </w:rPr>
-        <w:t>수</w:t>
-      </w:r>
-      <w:r>
-        <w:rPr>
-          <w:rFonts w:ascii="맑은 고딕" w:hAnsi="맑은 고딕" w:eastAsia="맑은 고딕"/>
-          <w:noProof w:val="1"/>
-          <w:rtl w:val="0"/>
-          <w:lang w:val="ko-KR" w:bidi="ko-KR" w:eastAsia="ko-KR"/>
-        </w:rPr>
-        <w:t xml:space="preserve"> </w:t>
-      </w:r>
-      <w:r>
-        <w:rPr>
-          <w:rFonts w:ascii="맑은 고딕" w:hAnsi="맑은 고딕" w:eastAsia="맑은 고딕"/>
-          <w:noProof w:val="1"/>
-          <w:rtl w:val="0"/>
-          <w:lang w:val="ko-KR" w:bidi="ko-KR" w:eastAsia="ko-KR"/>
-        </w:rPr>
-        <w:t>있도</w:t>
-      </w:r>
-      <w:r>
-        <w:rPr>
-          <w:rFonts w:ascii="맑은 고딕" w:hAnsi="맑은 고딕" w:eastAsia="맑은 고딕"/>
-          <w:noProof w:val="1"/>
-          <w:rtl w:val="0"/>
-          <w:lang w:val="ko-KR" w:bidi="ko-KR" w:eastAsia="ko-KR"/>
-        </w:rPr>
-        <w:t>록</w:t>
-      </w:r>
-      <w:r>
-        <w:rPr>
-          <w:rFonts w:ascii="맑은 고딕" w:hAnsi="맑은 고딕" w:eastAsia="맑은 고딕"/>
-          <w:noProof w:val="1"/>
-          <w:rtl w:val="0"/>
-          <w:lang w:val="ko-KR" w:bidi="ko-KR" w:eastAsia="ko-KR"/>
-        </w:rPr>
-        <w:t xml:space="preserve"> Sta</w:t>
-      </w:r>
-      <w:r>
-        <w:rPr>
-          <w:rFonts w:ascii="맑은 고딕" w:hAnsi="맑은 고딕" w:eastAsia="맑은 고딕"/>
-          <w:noProof w:val="1"/>
-          <w:rtl w:val="0"/>
-          <w:lang w:val="ko-KR" w:bidi="ko-KR" w:eastAsia="ko-KR"/>
-        </w:rPr>
-        <w:t>rtAiming, StopAiming</w:t>
-      </w:r>
-      <w:r>
-        <w:rPr>
-          <w:rFonts w:ascii="맑은 고딕" w:hAnsi="맑은 고딕" w:eastAsia="맑은 고딕"/>
-          <w:noProof w:val="1"/>
-          <w:rtl w:val="0"/>
-          <w:lang w:val="ko-KR" w:bidi="ko-KR" w:eastAsia="ko-KR"/>
-        </w:rPr>
-        <w:t>을</w:t>
-      </w:r>
-      <w:r>
-        <w:rPr>
-          <w:rFonts w:ascii="맑은 고딕" w:hAnsi="맑은 고딕" w:eastAsia="맑은 고딕"/>
-          <w:noProof w:val="1"/>
-          <w:rtl w:val="0"/>
-          <w:lang w:val="ko-KR" w:bidi="ko-KR" w:eastAsia="ko-KR"/>
-        </w:rPr>
-        <w:t xml:space="preserve"> </w:t>
-      </w:r>
-      <w:r>
-        <w:rPr>
-          <w:rFonts w:ascii="맑은 고딕" w:hAnsi="맑은 고딕" w:eastAsia="맑은 고딕"/>
-          <w:noProof w:val="1"/>
-          <w:rtl w:val="0"/>
-          <w:lang w:val="ko-KR" w:bidi="ko-KR" w:eastAsia="ko-KR"/>
-        </w:rPr>
-        <w:t>만들</w:t>
-      </w:r>
-      <w:r>
-        <w:rPr>
-          <w:rFonts w:ascii="맑은 고딕" w:hAnsi="맑은 고딕" w:eastAsia="맑은 고딕"/>
-          <w:noProof w:val="1"/>
-          <w:rtl w:val="0"/>
-          <w:lang w:val="ko-KR" w:bidi="ko-KR" w:eastAsia="ko-KR"/>
-        </w:rPr>
-        <w:t>어</w:t>
-      </w:r>
-      <w:r>
-        <w:rPr>
-          <w:rFonts w:ascii="맑은 고딕" w:hAnsi="맑은 고딕" w:eastAsia="맑은 고딕"/>
-          <w:noProof w:val="1"/>
-          <w:rtl w:val="0"/>
-          <w:lang w:val="ko-KR" w:bidi="ko-KR" w:eastAsia="ko-KR"/>
-        </w:rPr>
-        <w:t xml:space="preserve"> FOV</w:t>
-      </w:r>
-      <w:r>
-        <w:rPr>
-          <w:rFonts w:ascii="맑은 고딕" w:hAnsi="맑은 고딕" w:eastAsia="맑은 고딕"/>
-          <w:noProof w:val="1"/>
-          <w:rtl w:val="0"/>
-          <w:lang w:val="ko-KR" w:bidi="ko-KR" w:eastAsia="ko-KR"/>
-        </w:rPr>
-        <w:t>를</w:t>
-      </w:r>
-      <w:r>
-        <w:rPr>
-          <w:rFonts w:ascii="맑은 고딕" w:hAnsi="맑은 고딕" w:eastAsia="맑은 고딕"/>
-          <w:noProof w:val="1"/>
-          <w:rtl w:val="0"/>
-          <w:lang w:val="ko-KR" w:bidi="ko-KR" w:eastAsia="ko-KR"/>
-        </w:rPr>
-        <w:t xml:space="preserve"> </w:t>
-      </w:r>
-      <w:r>
-        <w:rPr>
-          <w:rFonts w:ascii="맑은 고딕" w:hAnsi="맑은 고딕" w:eastAsia="맑은 고딕"/>
-          <w:noProof w:val="1"/>
-          <w:rtl w:val="0"/>
-          <w:lang w:val="ko-KR" w:bidi="ko-KR" w:eastAsia="ko-KR"/>
-        </w:rPr>
-        <w:t>조정하</w:t>
-      </w:r>
-      <w:r>
-        <w:rPr>
-          <w:rFonts w:ascii="맑은 고딕" w:hAnsi="맑은 고딕" w:eastAsia="맑은 고딕"/>
-          <w:noProof w:val="1"/>
-          <w:rtl w:val="0"/>
-          <w:lang w:val="ko-KR" w:bidi="ko-KR" w:eastAsia="ko-KR"/>
-        </w:rPr>
-        <w:t>도</w:t>
-      </w:r>
-      <w:r>
-        <w:rPr>
-          <w:rFonts w:ascii="맑은 고딕" w:hAnsi="맑은 고딕" w:eastAsia="맑은 고딕"/>
-          <w:noProof w:val="1"/>
-          <w:rtl w:val="0"/>
-          <w:lang w:val="ko-KR" w:bidi="ko-KR" w:eastAsia="ko-KR"/>
-        </w:rPr>
-        <w:t>록</w:t>
-      </w:r>
-      <w:r>
-        <w:rPr>
-          <w:rFonts w:ascii="맑은 고딕" w:hAnsi="맑은 고딕" w:eastAsia="맑은 고딕"/>
-          <w:noProof w:val="1"/>
-          <w:rtl w:val="0"/>
-          <w:lang w:val="ko-KR" w:bidi="ko-KR" w:eastAsia="ko-KR"/>
-        </w:rPr>
-        <w:t xml:space="preserve"> </w:t>
-      </w:r>
-      <w:r>
-        <w:rPr>
-          <w:rFonts w:ascii="맑은 고딕" w:hAnsi="맑은 고딕" w:eastAsia="맑은 고딕"/>
-          <w:noProof w:val="1"/>
-          <w:rtl w:val="0"/>
-          <w:lang w:val="ko-KR" w:bidi="ko-KR" w:eastAsia="ko-KR"/>
-        </w:rPr>
-        <w:t>하였습니</w:t>
-      </w:r>
-      <w:r>
-        <w:rPr>
-          <w:rFonts w:ascii="맑은 고딕" w:hAnsi="맑은 고딕" w:eastAsia="맑은 고딕"/>
-          <w:noProof w:val="1"/>
-          <w:rtl w:val="0"/>
-          <w:lang w:val="ko-KR" w:bidi="ko-KR" w:eastAsia="ko-KR"/>
-        </w:rPr>
-        <w:t>다</w:t>
+        <w:t>하였습니다</w:t>
       </w:r>
       <w:r>
         <w:rPr>
@@ -2530,6 +1968,15 @@
           <w:lang w:val="ko-KR" w:bidi="ko-KR" w:eastAsia="ko-KR"/>
         </w:rPr>
       </w:pPr>
+      <w:r>
+        <w:rPr>
+          <w:rFonts w:ascii="맑은 고딕" w:hAnsi="맑은 고딕" w:eastAsia="맑은 고딕"/>
+          <w:noProof w:val="1"/>
+          <w:rtl w:val="0"/>
+          <w:lang w:val="ko-KR" w:bidi="ko-KR" w:eastAsia="ko-KR"/>
+        </w:rPr>
+        <w:t>https://youtu.be/SXrbnPZrZQQ</w:t>
+      </w:r>
     </w:p>
     <w:p>
       <w:pPr>
@@ -2629,7 +2076,7 @@
                 <w:rtl w:val="0"/>
                 <w:lang w:val="ko-KR" w:bidi="ko-KR" w:eastAsia="ko-KR"/>
               </w:rPr>
-              <w:t>애니메이</w:t>
+              <w:t>애니메이션</w:t>
             </w:r>
             <w:r>
               <w:rPr>
@@ -2637,7 +2084,7 @@
                 <w:rtl w:val="0"/>
                 <w:lang w:val="ko-KR" w:bidi="ko-KR" w:eastAsia="ko-KR"/>
               </w:rPr>
-              <w:t>션</w:t>
+              <w:t xml:space="preserve"> </w:t>
             </w:r>
             <w:r>
               <w:rPr>
@@ -2645,6 +2092,14 @@
                 <w:rtl w:val="0"/>
                 <w:lang w:val="ko-KR" w:bidi="ko-KR" w:eastAsia="ko-KR"/>
               </w:rPr>
+              <w:t>및</w:t>
+            </w:r>
+            <w:r>
+              <w:rPr>
+                <w:rFonts w:ascii="맑은 고딕" w:hAnsi="맑은 고딕" w:eastAsia="맑은 고딕"/>
+                <w:rtl w:val="0"/>
+                <w:lang w:val="ko-KR" w:bidi="ko-KR" w:eastAsia="ko-KR"/>
+              </w:rPr>
               <w:t xml:space="preserve"> </w:t>
             </w:r>
             <w:r>
@@ -2653,7 +2108,7 @@
                 <w:rtl w:val="0"/>
                 <w:lang w:val="ko-KR" w:bidi="ko-KR" w:eastAsia="ko-KR"/>
               </w:rPr>
-              <w:t>및</w:t>
+              <w:t>콜리전</w:t>
             </w:r>
             <w:r>
               <w:rPr>
@@ -2669,39 +2124,7 @@
                 <w:rtl w:val="0"/>
                 <w:lang w:val="ko-KR" w:bidi="ko-KR" w:eastAsia="ko-KR"/>
               </w:rPr>
-              <w:t>콜리</w:t>
-            </w:r>
-            <w:r>
-              <w:rPr>
-                <w:rFonts w:ascii="맑은 고딕" w:hAnsi="맑은 고딕" w:eastAsia="맑은 고딕"/>
-                <w:rtl w:val="0"/>
-                <w:lang w:val="ko-KR" w:bidi="ko-KR" w:eastAsia="ko-KR"/>
-              </w:rPr>
-              <w:t>전</w:t>
-            </w:r>
-            <w:r>
-              <w:rPr>
-                <w:rFonts w:ascii="맑은 고딕" w:hAnsi="맑은 고딕" w:eastAsia="맑은 고딕"/>
-                <w:rtl w:val="0"/>
-                <w:lang w:val="ko-KR" w:bidi="ko-KR" w:eastAsia="ko-KR"/>
-              </w:rPr>
-              <w:t xml:space="preserve"> </w:t>
-            </w:r>
-            <w:r>
-              <w:rPr>
-                <w:rFonts w:ascii="맑은 고딕" w:hAnsi="맑은 고딕" w:eastAsia="맑은 고딕"/>
-                <w:rtl w:val="0"/>
-                <w:lang w:val="ko-KR" w:bidi="ko-KR" w:eastAsia="ko-KR"/>
-              </w:rPr>
-              <w:t>적</w:t>
-            </w:r>
-            <w:r>
-              <w:rPr>
-                <w:rFonts w:ascii="맑은 고딕" w:hAnsi="맑은 고딕" w:eastAsia="맑은 고딕"/>
-                <w:rtl w:val="0"/>
-                <w:lang w:val="ko-KR" w:bidi="ko-KR" w:eastAsia="ko-KR"/>
-              </w:rPr>
-              <w:t>용</w:t>
+              <w:t>적용</w:t>
             </w:r>
           </w:p>
         </w:tc>
